--- a/vmd-tutorial.docx
+++ b/vmd-tutorial.docx
@@ -46,7 +46,15 @@
         </w:numPr>
       </w:pPr>
       <w:r>
-        <w:t xml:space="preserve">Download the pdb file of Ubiquitin </w:t>
+        <w:t xml:space="preserve">Download the </w:t>
+      </w:r>
+      <w:proofErr w:type="spellStart"/>
+      <w:r>
+        <w:t>pdb</w:t>
+      </w:r>
+      <w:proofErr w:type="spellEnd"/>
+      <w:r>
+        <w:t xml:space="preserve"> file of Ubiquitin </w:t>
       </w:r>
       <w:r>
         <w:t>(1UBQ.pdb)</w:t>
@@ -61,10 +69,18 @@
         </w:numPr>
       </w:pPr>
       <w:r>
-        <w:t>To load,</w:t>
-      </w:r>
-      <w:r>
-        <w:t xml:space="preserve">“New Molecule” </w:t>
+        <w:t xml:space="preserve">To </w:t>
+      </w:r>
+      <w:proofErr w:type="spellStart"/>
+      <w:r>
+        <w:t>load,</w:t>
+      </w:r>
+      <w:r>
+        <w:t>“New</w:t>
+      </w:r>
+      <w:proofErr w:type="spellEnd"/>
+      <w:r>
+        <w:t xml:space="preserve"> Molecule” </w:t>
       </w:r>
       <w:r>
         <w:sym w:font="Wingdings" w:char="F0E0"/>
@@ -173,15 +189,27 @@
                 <w14:ligatures w14:val="none"/>
               </w:rPr>
             </w:pPr>
-            <w:r>
-              <w:rPr>
-                <w:rFonts w:eastAsia="Times New Roman" w:cs="Times New Roman"/>
-                <w:kern w:val="0"/>
-                <w:sz w:val="20"/>
-                <w:szCs w:val="20"/>
-                <w14:ligatures w14:val="none"/>
-              </w:rPr>
-              <w:t xml:space="preserve">Center: Change rotation point by clicking on an atom. Reset to default with </w:t>
+            <w:proofErr w:type="spellStart"/>
+            <w:r>
+              <w:rPr>
+                <w:rFonts w:eastAsia="Times New Roman" w:cs="Times New Roman"/>
+                <w:kern w:val="0"/>
+                <w:sz w:val="20"/>
+                <w:szCs w:val="20"/>
+                <w14:ligatures w14:val="none"/>
+              </w:rPr>
+              <w:t>Center</w:t>
+            </w:r>
+            <w:proofErr w:type="spellEnd"/>
+            <w:r>
+              <w:rPr>
+                <w:rFonts w:eastAsia="Times New Roman" w:cs="Times New Roman"/>
+                <w:kern w:val="0"/>
+                <w:sz w:val="20"/>
+                <w:szCs w:val="20"/>
+                <w14:ligatures w14:val="none"/>
+              </w:rPr>
+              <w:t xml:space="preserve">: Change rotation point by clicking on an atom. Reset to default with </w:t>
             </w:r>
             <w:r>
               <w:rPr>
@@ -1087,6 +1115,7 @@
                       <w14:ligatures w14:val="none"/>
                     </w:rPr>
                   </w:pPr>
+                  <w:proofErr w:type="spellStart"/>
                   <w:r>
                     <w:rPr>
                       <w:rFonts w:eastAsia="Times New Roman" w:cs="Times New Roman"/>
@@ -1097,6 +1126,7 @@
                     </w:rPr>
                     <w:t>DynamicBonds</w:t>
                   </w:r>
+                  <w:proofErr w:type="spellEnd"/>
                 </w:p>
               </w:tc>
               <w:tc>
@@ -1162,6 +1192,7 @@
                       <w14:ligatures w14:val="none"/>
                     </w:rPr>
                   </w:pPr>
+                  <w:proofErr w:type="spellStart"/>
                   <w:r>
                     <w:rPr>
                       <w:rFonts w:eastAsia="Times New Roman" w:cs="Times New Roman"/>
@@ -1172,6 +1203,7 @@
                     </w:rPr>
                     <w:t>HBonds</w:t>
                   </w:r>
+                  <w:proofErr w:type="spellEnd"/>
                 </w:p>
               </w:tc>
               <w:tc>
@@ -1462,6 +1494,7 @@
                       <w14:ligatures w14:val="none"/>
                     </w:rPr>
                   </w:pPr>
+                  <w:proofErr w:type="spellStart"/>
                   <w:r>
                     <w:rPr>
                       <w:rFonts w:eastAsia="Times New Roman" w:cs="Times New Roman"/>
@@ -1472,6 +1505,7 @@
                     </w:rPr>
                     <w:t>Licorice</w:t>
                   </w:r>
+                  <w:proofErr w:type="spellEnd"/>
                 </w:p>
               </w:tc>
               <w:tc>
@@ -1537,6 +1571,7 @@
                       <w14:ligatures w14:val="none"/>
                     </w:rPr>
                   </w:pPr>
+                  <w:proofErr w:type="spellStart"/>
                   <w:r>
                     <w:rPr>
                       <w:rFonts w:eastAsia="Times New Roman" w:cs="Times New Roman"/>
@@ -1547,6 +1582,7 @@
                     </w:rPr>
                     <w:t>Polyhedra</w:t>
                   </w:r>
+                  <w:proofErr w:type="spellEnd"/>
                 </w:p>
               </w:tc>
               <w:tc>
@@ -1572,6 +1608,7 @@
                       <w14:ligatures w14:val="none"/>
                     </w:rPr>
                   </w:pPr>
+                  <w:proofErr w:type="spellStart"/>
                   <w:r>
                     <w:rPr>
                       <w:rFonts w:eastAsia="Times New Roman" w:cs="Times New Roman"/>
@@ -1580,7 +1617,18 @@
                       <w:szCs w:val="20"/>
                       <w14:ligatures w14:val="none"/>
                     </w:rPr>
-                    <w:t>polyhedra connecting atoms within a cutoff radius</w:t>
+                    <w:t>polyhedra</w:t>
+                  </w:r>
+                  <w:proofErr w:type="spellEnd"/>
+                  <w:r>
+                    <w:rPr>
+                      <w:rFonts w:eastAsia="Times New Roman" w:cs="Times New Roman"/>
+                      <w:kern w:val="0"/>
+                      <w:sz w:val="20"/>
+                      <w:szCs w:val="20"/>
+                      <w14:ligatures w14:val="none"/>
+                    </w:rPr>
+                    <w:t xml:space="preserve"> connecting atoms within a cutoff radius</w:t>
                   </w:r>
                 </w:p>
               </w:tc>
@@ -1837,6 +1885,7 @@
                       <w14:ligatures w14:val="none"/>
                     </w:rPr>
                   </w:pPr>
+                  <w:proofErr w:type="spellStart"/>
                   <w:r>
                     <w:rPr>
                       <w:rFonts w:eastAsia="Times New Roman" w:cs="Times New Roman"/>
@@ -1847,6 +1896,7 @@
                     </w:rPr>
                     <w:t>NewRibbons</w:t>
                   </w:r>
+                  <w:proofErr w:type="spellEnd"/>
                 </w:p>
               </w:tc>
               <w:tc>
@@ -1930,8 +1980,20 @@
                       <w:szCs w:val="20"/>
                       <w14:ligatures w14:val="none"/>
                     </w:rPr>
-                    <w:t>/ NewCartoon</w:t>
+                    <w:t xml:space="preserve">/ </w:t>
                   </w:r>
+                  <w:proofErr w:type="spellStart"/>
+                  <w:r>
+                    <w:rPr>
+                      <w:rFonts w:eastAsia="Times New Roman" w:cs="Times New Roman"/>
+                      <w:kern w:val="0"/>
+                      <w:sz w:val="20"/>
+                      <w:szCs w:val="20"/>
+                      <w14:ligatures w14:val="none"/>
+                    </w:rPr>
+                    <w:t>NewCartoon</w:t>
+                  </w:r>
+                  <w:proofErr w:type="spellEnd"/>
                 </w:p>
               </w:tc>
               <w:tc>
@@ -1997,6 +2059,7 @@
                       <w14:ligatures w14:val="none"/>
                     </w:rPr>
                   </w:pPr>
+                  <w:proofErr w:type="spellStart"/>
                   <w:r>
                     <w:rPr>
                       <w:rFonts w:eastAsia="Times New Roman" w:cs="Times New Roman"/>
@@ -2007,6 +2070,7 @@
                     </w:rPr>
                     <w:t>PaperChain</w:t>
                   </w:r>
+                  <w:proofErr w:type="spellEnd"/>
                 </w:p>
               </w:tc>
               <w:tc>
@@ -2040,7 +2104,29 @@
                       <w:szCs w:val="20"/>
                       <w14:ligatures w14:val="none"/>
                     </w:rPr>
-                    <w:t>display ring structures as polygons, colored by ring pucker</w:t>
+                    <w:t xml:space="preserve">display ring structures as polygons, </w:t>
+                  </w:r>
+                  <w:proofErr w:type="spellStart"/>
+                  <w:r>
+                    <w:rPr>
+                      <w:rFonts w:eastAsia="Times New Roman" w:cs="Times New Roman"/>
+                      <w:kern w:val="0"/>
+                      <w:sz w:val="20"/>
+                      <w:szCs w:val="20"/>
+                      <w14:ligatures w14:val="none"/>
+                    </w:rPr>
+                    <w:t>colored</w:t>
+                  </w:r>
+                  <w:proofErr w:type="spellEnd"/>
+                  <w:r>
+                    <w:rPr>
+                      <w:rFonts w:eastAsia="Times New Roman" w:cs="Times New Roman"/>
+                      <w:kern w:val="0"/>
+                      <w:sz w:val="20"/>
+                      <w:szCs w:val="20"/>
+                      <w14:ligatures w14:val="none"/>
+                    </w:rPr>
+                    <w:t xml:space="preserve"> by ring pucker</w:t>
                   </w:r>
                 </w:p>
               </w:tc>
@@ -2148,6 +2234,7 @@
                       <w14:ligatures w14:val="none"/>
                     </w:rPr>
                   </w:pPr>
+                  <w:proofErr w:type="spellStart"/>
                   <w:r>
                     <w:rPr>
                       <w:rFonts w:eastAsia="Times New Roman" w:cs="Times New Roman"/>
@@ -2158,6 +2245,7 @@
                     </w:rPr>
                     <w:t>QuickSurf</w:t>
                   </w:r>
+                  <w:proofErr w:type="spellEnd"/>
                 </w:p>
               </w:tc>
               <w:tc>
@@ -2373,6 +2461,7 @@
                       <w14:ligatures w14:val="none"/>
                     </w:rPr>
                   </w:pPr>
+                  <w:proofErr w:type="spellStart"/>
                   <w:r>
                     <w:rPr>
                       <w:rFonts w:eastAsia="Times New Roman" w:cs="Times New Roman"/>
@@ -2383,6 +2472,7 @@
                     </w:rPr>
                     <w:t>VolumeSlice</w:t>
                   </w:r>
+                  <w:proofErr w:type="spellEnd"/>
                 </w:p>
               </w:tc>
               <w:tc>
@@ -2448,6 +2538,7 @@
                       <w14:ligatures w14:val="none"/>
                     </w:rPr>
                   </w:pPr>
+                  <w:proofErr w:type="spellStart"/>
                   <w:r>
                     <w:rPr>
                       <w:rFonts w:ascii="Times New Roman" w:eastAsia="Times New Roman" w:hAnsi="Times New Roman" w:cs="Times New Roman"/>
@@ -2458,6 +2549,7 @@
                     </w:rPr>
                     <w:t>Isosurface</w:t>
                   </w:r>
+                  <w:proofErr w:type="spellEnd"/>
                 </w:p>
               </w:tc>
               <w:tc>
@@ -2491,7 +2583,29 @@
                       <w:szCs w:val="20"/>
                       <w14:ligatures w14:val="none"/>
                     </w:rPr>
-                    <w:t>display an isovalue surface from a volumetric data set</w:t>
+                    <w:t xml:space="preserve">display an </w:t>
+                  </w:r>
+                  <w:proofErr w:type="spellStart"/>
+                  <w:r>
+                    <w:rPr>
+                      <w:rFonts w:ascii="Times New Roman" w:eastAsia="Times New Roman" w:hAnsi="Times New Roman" w:cs="Times New Roman"/>
+                      <w:kern w:val="0"/>
+                      <w:sz w:val="20"/>
+                      <w:szCs w:val="20"/>
+                      <w14:ligatures w14:val="none"/>
+                    </w:rPr>
+                    <w:t>isovalue</w:t>
+                  </w:r>
+                  <w:proofErr w:type="spellEnd"/>
+                  <w:r>
+                    <w:rPr>
+                      <w:rFonts w:ascii="Times New Roman" w:eastAsia="Times New Roman" w:hAnsi="Times New Roman" w:cs="Times New Roman"/>
+                      <w:kern w:val="0"/>
+                      <w:sz w:val="20"/>
+                      <w:szCs w:val="20"/>
+                      <w14:ligatures w14:val="none"/>
+                    </w:rPr>
+                    <w:t xml:space="preserve"> surface from a volumetric data set</w:t>
                   </w:r>
                 </w:p>
               </w:tc>
@@ -2898,8 +3012,13 @@
           <w:numId w:val="2"/>
         </w:numPr>
       </w:pPr>
-      <w:r>
-        <w:t>Color categories</w:t>
+      <w:proofErr w:type="spellStart"/>
+      <w:r>
+        <w:t>Color</w:t>
+      </w:r>
+      <w:proofErr w:type="spellEnd"/>
+      <w:r>
+        <w:t xml:space="preserve"> categories</w:t>
       </w:r>
     </w:p>
     <w:tbl>
@@ -2991,15 +3110,27 @@
                 <w14:ligatures w14:val="none"/>
               </w:rPr>
             </w:pPr>
-            <w:r>
-              <w:rPr>
-                <w:rFonts w:eastAsia="Times New Roman" w:cs="Times New Roman"/>
-                <w:kern w:val="0"/>
-                <w:sz w:val="20"/>
-                <w:szCs w:val="20"/>
-                <w14:ligatures w14:val="none"/>
-              </w:rPr>
-              <w:t>Color of background, gradient, depth cueing, text</w:t>
+            <w:proofErr w:type="spellStart"/>
+            <w:r>
+              <w:rPr>
+                <w:rFonts w:eastAsia="Times New Roman" w:cs="Times New Roman"/>
+                <w:kern w:val="0"/>
+                <w:sz w:val="20"/>
+                <w:szCs w:val="20"/>
+                <w14:ligatures w14:val="none"/>
+              </w:rPr>
+              <w:t>Color</w:t>
+            </w:r>
+            <w:proofErr w:type="spellEnd"/>
+            <w:r>
+              <w:rPr>
+                <w:rFonts w:eastAsia="Times New Roman" w:cs="Times New Roman"/>
+                <w:kern w:val="0"/>
+                <w:sz w:val="20"/>
+                <w:szCs w:val="20"/>
+                <w14:ligatures w14:val="none"/>
+              </w:rPr>
+              <w:t xml:space="preserve"> of background, gradient, depth cueing, text</w:t>
             </w:r>
           </w:p>
         </w:tc>
@@ -3155,7 +3286,29 @@
                 <w:szCs w:val="20"/>
                 <w14:ligatures w14:val="none"/>
               </w:rPr>
-              <w:t>The available atom names (color by Name)</w:t>
+              <w:t>The available atom names (</w:t>
+            </w:r>
+            <w:proofErr w:type="spellStart"/>
+            <w:r>
+              <w:rPr>
+                <w:rFonts w:eastAsia="Times New Roman" w:cs="Times New Roman"/>
+                <w:kern w:val="0"/>
+                <w:sz w:val="20"/>
+                <w:szCs w:val="20"/>
+                <w14:ligatures w14:val="none"/>
+              </w:rPr>
+              <w:t>color</w:t>
+            </w:r>
+            <w:proofErr w:type="spellEnd"/>
+            <w:r>
+              <w:rPr>
+                <w:rFonts w:eastAsia="Times New Roman" w:cs="Times New Roman"/>
+                <w:kern w:val="0"/>
+                <w:sz w:val="20"/>
+                <w:szCs w:val="20"/>
+                <w14:ligatures w14:val="none"/>
+              </w:rPr>
+              <w:t xml:space="preserve"> by Name)</w:t>
             </w:r>
           </w:p>
         </w:tc>
@@ -3233,7 +3386,29 @@
                 <w:szCs w:val="20"/>
                 <w14:ligatures w14:val="none"/>
               </w:rPr>
-              <w:t>The available atom types (color by Type)</w:t>
+              <w:t>The available atom types (</w:t>
+            </w:r>
+            <w:proofErr w:type="spellStart"/>
+            <w:r>
+              <w:rPr>
+                <w:rFonts w:eastAsia="Times New Roman" w:cs="Times New Roman"/>
+                <w:kern w:val="0"/>
+                <w:sz w:val="20"/>
+                <w:szCs w:val="20"/>
+                <w14:ligatures w14:val="none"/>
+              </w:rPr>
+              <w:t>color</w:t>
+            </w:r>
+            <w:proofErr w:type="spellEnd"/>
+            <w:r>
+              <w:rPr>
+                <w:rFonts w:eastAsia="Times New Roman" w:cs="Times New Roman"/>
+                <w:kern w:val="0"/>
+                <w:sz w:val="20"/>
+                <w:szCs w:val="20"/>
+                <w14:ligatures w14:val="none"/>
+              </w:rPr>
+              <w:t xml:space="preserve"> by Type)</w:t>
             </w:r>
           </w:p>
         </w:tc>
@@ -3311,7 +3486,29 @@
                 <w:szCs w:val="20"/>
                 <w14:ligatures w14:val="none"/>
               </w:rPr>
-              <w:t>Atomic elements (color by Element), with ''X'' for unknown</w:t>
+              <w:t>Atomic elements (</w:t>
+            </w:r>
+            <w:proofErr w:type="spellStart"/>
+            <w:r>
+              <w:rPr>
+                <w:rFonts w:eastAsia="Times New Roman" w:cs="Times New Roman"/>
+                <w:kern w:val="0"/>
+                <w:sz w:val="20"/>
+                <w:szCs w:val="20"/>
+                <w14:ligatures w14:val="none"/>
+              </w:rPr>
+              <w:t>color</w:t>
+            </w:r>
+            <w:proofErr w:type="spellEnd"/>
+            <w:r>
+              <w:rPr>
+                <w:rFonts w:eastAsia="Times New Roman" w:cs="Times New Roman"/>
+                <w:kern w:val="0"/>
+                <w:sz w:val="20"/>
+                <w:szCs w:val="20"/>
+                <w14:ligatures w14:val="none"/>
+              </w:rPr>
+              <w:t xml:space="preserve"> by Element), with ''X'' for unknown</w:t>
             </w:r>
           </w:p>
         </w:tc>
@@ -3345,6 +3542,7 @@
                 <w14:ligatures w14:val="none"/>
               </w:rPr>
             </w:pPr>
+            <w:proofErr w:type="spellStart"/>
             <w:r>
               <w:rPr>
                 <w:rFonts w:eastAsia="Times New Roman" w:cs="Times New Roman"/>
@@ -3355,6 +3553,7 @@
               </w:rPr>
               <w:t>Resname</w:t>
             </w:r>
+            <w:proofErr w:type="spellEnd"/>
           </w:p>
         </w:tc>
         <w:tc>
@@ -3389,7 +3588,51 @@
                 <w:szCs w:val="20"/>
                 <w14:ligatures w14:val="none"/>
               </w:rPr>
-              <w:t>The residue names (color by ResName)</w:t>
+              <w:t>The residue names (</w:t>
+            </w:r>
+            <w:proofErr w:type="spellStart"/>
+            <w:r>
+              <w:rPr>
+                <w:rFonts w:eastAsia="Times New Roman" w:cs="Times New Roman"/>
+                <w:kern w:val="0"/>
+                <w:sz w:val="20"/>
+                <w:szCs w:val="20"/>
+                <w14:ligatures w14:val="none"/>
+              </w:rPr>
+              <w:t>color</w:t>
+            </w:r>
+            <w:proofErr w:type="spellEnd"/>
+            <w:r>
+              <w:rPr>
+                <w:rFonts w:eastAsia="Times New Roman" w:cs="Times New Roman"/>
+                <w:kern w:val="0"/>
+                <w:sz w:val="20"/>
+                <w:szCs w:val="20"/>
+                <w14:ligatures w14:val="none"/>
+              </w:rPr>
+              <w:t xml:space="preserve"> by </w:t>
+            </w:r>
+            <w:proofErr w:type="spellStart"/>
+            <w:r>
+              <w:rPr>
+                <w:rFonts w:eastAsia="Times New Roman" w:cs="Times New Roman"/>
+                <w:kern w:val="0"/>
+                <w:sz w:val="20"/>
+                <w:szCs w:val="20"/>
+                <w14:ligatures w14:val="none"/>
+              </w:rPr>
+              <w:t>ResName</w:t>
+            </w:r>
+            <w:proofErr w:type="spellEnd"/>
+            <w:r>
+              <w:rPr>
+                <w:rFonts w:eastAsia="Times New Roman" w:cs="Times New Roman"/>
+                <w:kern w:val="0"/>
+                <w:sz w:val="20"/>
+                <w:szCs w:val="20"/>
+                <w14:ligatures w14:val="none"/>
+              </w:rPr>
+              <w:t>)</w:t>
             </w:r>
           </w:p>
         </w:tc>
@@ -3423,6 +3666,7 @@
                 <w14:ligatures w14:val="none"/>
               </w:rPr>
             </w:pPr>
+            <w:proofErr w:type="spellStart"/>
             <w:r>
               <w:rPr>
                 <w:rFonts w:eastAsia="Times New Roman" w:cs="Times New Roman"/>
@@ -3433,6 +3677,7 @@
               </w:rPr>
               <w:t>Restype</w:t>
             </w:r>
+            <w:proofErr w:type="spellEnd"/>
           </w:p>
         </w:tc>
         <w:tc>
@@ -3603,6 +3848,7 @@
                 <w14:ligatures w14:val="none"/>
               </w:rPr>
             </w:pPr>
+            <w:proofErr w:type="spellStart"/>
             <w:r>
               <w:rPr>
                 <w:rFonts w:eastAsia="Times New Roman" w:cs="Times New Roman"/>
@@ -3613,6 +3859,7 @@
               </w:rPr>
               <w:t>Segname</w:t>
             </w:r>
+            <w:proofErr w:type="spellEnd"/>
           </w:p>
         </w:tc>
         <w:tc>
@@ -3647,7 +3894,51 @@
                 <w:szCs w:val="20"/>
                 <w14:ligatures w14:val="none"/>
               </w:rPr>
-              <w:t>The segment names (color by SegName)</w:t>
+              <w:t>The segment names (</w:t>
+            </w:r>
+            <w:proofErr w:type="spellStart"/>
+            <w:r>
+              <w:rPr>
+                <w:rFonts w:eastAsia="Times New Roman" w:cs="Times New Roman"/>
+                <w:kern w:val="0"/>
+                <w:sz w:val="20"/>
+                <w:szCs w:val="20"/>
+                <w14:ligatures w14:val="none"/>
+              </w:rPr>
+              <w:t>color</w:t>
+            </w:r>
+            <w:proofErr w:type="spellEnd"/>
+            <w:r>
+              <w:rPr>
+                <w:rFonts w:eastAsia="Times New Roman" w:cs="Times New Roman"/>
+                <w:kern w:val="0"/>
+                <w:sz w:val="20"/>
+                <w:szCs w:val="20"/>
+                <w14:ligatures w14:val="none"/>
+              </w:rPr>
+              <w:t xml:space="preserve"> by </w:t>
+            </w:r>
+            <w:proofErr w:type="spellStart"/>
+            <w:r>
+              <w:rPr>
+                <w:rFonts w:eastAsia="Times New Roman" w:cs="Times New Roman"/>
+                <w:kern w:val="0"/>
+                <w:sz w:val="20"/>
+                <w:szCs w:val="20"/>
+                <w14:ligatures w14:val="none"/>
+              </w:rPr>
+              <w:t>SegName</w:t>
+            </w:r>
+            <w:proofErr w:type="spellEnd"/>
+            <w:r>
+              <w:rPr>
+                <w:rFonts w:eastAsia="Times New Roman" w:cs="Times New Roman"/>
+                <w:kern w:val="0"/>
+                <w:sz w:val="20"/>
+                <w:szCs w:val="20"/>
+                <w14:ligatures w14:val="none"/>
+              </w:rPr>
+              <w:t>)</w:t>
             </w:r>
           </w:p>
         </w:tc>
@@ -3725,7 +4016,29 @@
                 <w:szCs w:val="20"/>
                 <w14:ligatures w14:val="none"/>
               </w:rPr>
-              <w:t>The available conformation codes (color by Conformation)</w:t>
+              <w:t>The available conformation codes (</w:t>
+            </w:r>
+            <w:proofErr w:type="spellStart"/>
+            <w:r>
+              <w:rPr>
+                <w:rFonts w:eastAsia="Times New Roman" w:cs="Times New Roman"/>
+                <w:kern w:val="0"/>
+                <w:sz w:val="20"/>
+                <w:szCs w:val="20"/>
+                <w14:ligatures w14:val="none"/>
+              </w:rPr>
+              <w:t>color</w:t>
+            </w:r>
+            <w:proofErr w:type="spellEnd"/>
+            <w:r>
+              <w:rPr>
+                <w:rFonts w:eastAsia="Times New Roman" w:cs="Times New Roman"/>
+                <w:kern w:val="0"/>
+                <w:sz w:val="20"/>
+                <w:szCs w:val="20"/>
+                <w14:ligatures w14:val="none"/>
+              </w:rPr>
+              <w:t xml:space="preserve"> by Conformation)</w:t>
             </w:r>
           </w:p>
         </w:tc>
@@ -3803,7 +4116,29 @@
                 <w:szCs w:val="20"/>
                 <w14:ligatures w14:val="none"/>
               </w:rPr>
-              <w:t>The names assigned to each molecule (color by Molecule)</w:t>
+              <w:t>The names assigned to each molecule (</w:t>
+            </w:r>
+            <w:proofErr w:type="spellStart"/>
+            <w:r>
+              <w:rPr>
+                <w:rFonts w:eastAsia="Times New Roman" w:cs="Times New Roman"/>
+                <w:kern w:val="0"/>
+                <w:sz w:val="20"/>
+                <w:szCs w:val="20"/>
+                <w14:ligatures w14:val="none"/>
+              </w:rPr>
+              <w:t>color</w:t>
+            </w:r>
+            <w:proofErr w:type="spellEnd"/>
+            <w:r>
+              <w:rPr>
+                <w:rFonts w:eastAsia="Times New Roman" w:cs="Times New Roman"/>
+                <w:kern w:val="0"/>
+                <w:sz w:val="20"/>
+                <w:szCs w:val="20"/>
+                <w14:ligatures w14:val="none"/>
+              </w:rPr>
+              <w:t xml:space="preserve"> by Molecule)</w:t>
             </w:r>
           </w:p>
         </w:tc>
@@ -3881,8 +4216,20 @@
                 <w:szCs w:val="20"/>
                 <w14:ligatures w14:val="none"/>
               </w:rPr>
-              <w:t>The protein, nucleic, and non-backbone colors</w:t>
-            </w:r>
+              <w:t xml:space="preserve">The protein, nucleic, and non-backbone </w:t>
+            </w:r>
+            <w:proofErr w:type="spellStart"/>
+            <w:r>
+              <w:rPr>
+                <w:rFonts w:eastAsia="Times New Roman" w:cs="Times New Roman"/>
+                <w:kern w:val="0"/>
+                <w:sz w:val="20"/>
+                <w:szCs w:val="20"/>
+                <w14:ligatures w14:val="none"/>
+              </w:rPr>
+              <w:t>colors</w:t>
+            </w:r>
+            <w:proofErr w:type="spellEnd"/>
           </w:p>
         </w:tc>
       </w:tr>
@@ -3959,7 +4306,29 @@
                 <w:szCs w:val="20"/>
                 <w14:ligatures w14:val="none"/>
               </w:rPr>
-              <w:t>The secondary structure type (helix, sheet, coil) (color by Structure)</w:t>
+              <w:t>The secondary structure type (helix, sheet, coil) (</w:t>
+            </w:r>
+            <w:proofErr w:type="spellStart"/>
+            <w:r>
+              <w:rPr>
+                <w:rFonts w:eastAsia="Times New Roman" w:cs="Times New Roman"/>
+                <w:kern w:val="0"/>
+                <w:sz w:val="20"/>
+                <w:szCs w:val="20"/>
+                <w14:ligatures w14:val="none"/>
+              </w:rPr>
+              <w:t>color</w:t>
+            </w:r>
+            <w:proofErr w:type="spellEnd"/>
+            <w:r>
+              <w:rPr>
+                <w:rFonts w:eastAsia="Times New Roman" w:cs="Times New Roman"/>
+                <w:kern w:val="0"/>
+                <w:sz w:val="20"/>
+                <w:szCs w:val="20"/>
+                <w14:ligatures w14:val="none"/>
+              </w:rPr>
+              <w:t xml:space="preserve"> by Structure)</w:t>
             </w:r>
           </w:p>
         </w:tc>
@@ -4193,7 +4562,29 @@
                 <w:szCs w:val="20"/>
                 <w14:ligatures w14:val="none"/>
               </w:rPr>
-              <w:t>The colors for the checkboard stage</w:t>
+              <w:t xml:space="preserve">The </w:t>
+            </w:r>
+            <w:proofErr w:type="spellStart"/>
+            <w:r>
+              <w:rPr>
+                <w:rFonts w:eastAsia="Times New Roman" w:cs="Times New Roman"/>
+                <w:kern w:val="0"/>
+                <w:sz w:val="20"/>
+                <w:szCs w:val="20"/>
+                <w14:ligatures w14:val="none"/>
+              </w:rPr>
+              <w:t>colors</w:t>
+            </w:r>
+            <w:proofErr w:type="spellEnd"/>
+            <w:r>
+              <w:rPr>
+                <w:rFonts w:eastAsia="Times New Roman" w:cs="Times New Roman"/>
+                <w:kern w:val="0"/>
+                <w:sz w:val="20"/>
+                <w:szCs w:val="20"/>
+                <w14:ligatures w14:val="none"/>
+              </w:rPr>
+              <w:t xml:space="preserve"> for the checkboard stage</w:t>
             </w:r>
           </w:p>
         </w:tc>
@@ -4209,7 +4600,15 @@
         </w:numPr>
       </w:pPr>
       <w:r>
-        <w:t>Select atoms by typing “Singlewords” in “Selected Atoms”</w:t>
+        <w:t>Select atoms by typing “</w:t>
+      </w:r>
+      <w:proofErr w:type="spellStart"/>
+      <w:r>
+        <w:t>Singlewords</w:t>
+      </w:r>
+      <w:proofErr w:type="spellEnd"/>
+      <w:r>
+        <w:t>” in “Selected Atoms”</w:t>
       </w:r>
     </w:p>
     <w:p>
@@ -4245,7 +4644,15 @@
         </w:numPr>
       </w:pPr>
       <w:r>
-        <w:t>View sequence in “Sequence Viewer”, color code obtained from STRIDE</w:t>
+        <w:t xml:space="preserve">View sequence in “Sequence Viewer”, </w:t>
+      </w:r>
+      <w:proofErr w:type="spellStart"/>
+      <w:r>
+        <w:t>color</w:t>
+      </w:r>
+      <w:proofErr w:type="spellEnd"/>
+      <w:r>
+        <w:t xml:space="preserve"> code obtained from STRIDE</w:t>
       </w:r>
     </w:p>
     <w:p>
@@ -4328,16 +4735,32 @@
         </w:numPr>
       </w:pPr>
       <w:r>
-        <w:t>Save visualisation state:</w:t>
-      </w:r>
-      <w:r>
-        <w:t xml:space="preserve">“File” </w:t>
+        <w:t xml:space="preserve">Save visualisation </w:t>
+      </w:r>
+      <w:proofErr w:type="spellStart"/>
+      <w:r>
+        <w:t>state:</w:t>
+      </w:r>
+      <w:r>
+        <w:t>“File</w:t>
+      </w:r>
+      <w:proofErr w:type="spellEnd"/>
+      <w:r>
+        <w:t xml:space="preserve">” </w:t>
       </w:r>
       <w:r>
         <w:sym w:font="Wingdings" w:char="F0E0"/>
       </w:r>
       <w:r>
-        <w:t xml:space="preserve"> “Save State” (.vmd)</w:t>
+        <w:t xml:space="preserve"> “Save State” (.</w:t>
+      </w:r>
+      <w:proofErr w:type="spellStart"/>
+      <w:r>
+        <w:t>vmd</w:t>
+      </w:r>
+      <w:proofErr w:type="spellEnd"/>
+      <w:r>
+        <w:t>)</w:t>
       </w:r>
     </w:p>
     <w:p>
@@ -4358,7 +4781,15 @@
         <w:sym w:font="Wingdings" w:char="F0E0"/>
       </w:r>
       <w:r>
-        <w:t xml:space="preserve"> “Colors” </w:t>
+        <w:t xml:space="preserve"> “</w:t>
+      </w:r>
+      <w:proofErr w:type="spellStart"/>
+      <w:r>
+        <w:t>Colors</w:t>
+      </w:r>
+      <w:proofErr w:type="spellEnd"/>
+      <w:r>
+        <w:t xml:space="preserve">” </w:t>
       </w:r>
       <w:r>
         <w:sym w:font="Wingdings" w:char="F0E0"/>
@@ -4403,7 +4834,23 @@
         <w:sym w:font="Wingdings" w:char="F0E0"/>
       </w:r>
       <w:r>
-        <w:t xml:space="preserve"> “TachyonInternal” (.tga)</w:t>
+        <w:t xml:space="preserve"> “</w:t>
+      </w:r>
+      <w:proofErr w:type="spellStart"/>
+      <w:r>
+        <w:t>TachyonInternal</w:t>
+      </w:r>
+      <w:proofErr w:type="spellEnd"/>
+      <w:r>
+        <w:t>” (.</w:t>
+      </w:r>
+      <w:proofErr w:type="spellStart"/>
+      <w:r>
+        <w:t>tga</w:t>
+      </w:r>
+      <w:proofErr w:type="spellEnd"/>
+      <w:r>
+        <w:t>)</w:t>
       </w:r>
     </w:p>
     <w:p>
@@ -4480,7 +4927,15 @@
         </w:numPr>
       </w:pPr>
       <w:r>
-        <w:t xml:space="preserve">Download the pdb file of Ubiquitin </w:t>
+        <w:t xml:space="preserve">Download the </w:t>
+      </w:r>
+      <w:proofErr w:type="spellStart"/>
+      <w:r>
+        <w:t>pdb</w:t>
+      </w:r>
+      <w:proofErr w:type="spellEnd"/>
+      <w:r>
+        <w:t xml:space="preserve"> file of Ubiquitin </w:t>
       </w:r>
       <w:r>
         <w:t>{</w:t>
@@ -4543,7 +4998,15 @@
         <w:t>at the end of simulation</w:t>
       </w:r>
       <w:r>
-        <w:t xml:space="preserve"> {ubiquitin.psf} to “New Molecule” </w:t>
+        <w:t xml:space="preserve"> {</w:t>
+      </w:r>
+      <w:proofErr w:type="spellStart"/>
+      <w:r>
+        <w:t>ubiquitin.psf</w:t>
+      </w:r>
+      <w:proofErr w:type="spellEnd"/>
+      <w:r>
+        <w:t xml:space="preserve">} to “New Molecule” </w:t>
       </w:r>
     </w:p>
     <w:p>
@@ -4564,10 +5027,23 @@
         <w:t xml:space="preserve"> {</w:t>
       </w:r>
       <w:r>
-        <w:t>ubiquitin-equilibrated.coor</w:t>
-      </w:r>
-      <w:r>
-        <w:t>} to “ubiquitin.psf”</w:t>
+        <w:t>ubiquitin-</w:t>
+      </w:r>
+      <w:proofErr w:type="spellStart"/>
+      <w:r>
+        <w:t>equilibrated.coor</w:t>
+      </w:r>
+      <w:proofErr w:type="spellEnd"/>
+      <w:r>
+        <w:t>} to “</w:t>
+      </w:r>
+      <w:proofErr w:type="spellStart"/>
+      <w:r>
+        <w:t>ubiquitin.psf</w:t>
+      </w:r>
+      <w:proofErr w:type="spellEnd"/>
+      <w:r>
+        <w:t>”</w:t>
       </w:r>
       <w:r>
         <w:t xml:space="preserve"> </w:t>
@@ -4655,9 +5131,9 @@
         <w:tblLook w:val="04A0" w:firstRow="1" w:lastRow="0" w:firstColumn="1" w:lastColumn="0" w:noHBand="0" w:noVBand="1"/>
       </w:tblPr>
       <w:tblGrid>
-        <w:gridCol w:w="1408"/>
-        <w:gridCol w:w="3260"/>
-        <w:gridCol w:w="4536"/>
+        <w:gridCol w:w="1397"/>
+        <w:gridCol w:w="3540"/>
+        <w:gridCol w:w="4267"/>
       </w:tblGrid>
       <w:tr>
         <w:trPr>
@@ -4720,7 +5196,29 @@
                 <w:kern w:val="0"/>
                 <w14:ligatures w14:val="none"/>
               </w:rPr>
-              <w:t>set crystal [atomselect 0 “all”]</w:t>
+              <w:t>set crystal [</w:t>
+            </w:r>
+            <w:proofErr w:type="spellStart"/>
+            <w:r>
+              <w:rPr>
+                <w:rFonts w:ascii="Times New Roman" w:eastAsia="Times New Roman" w:hAnsi="Times New Roman" w:cs="Times New Roman"/>
+                <w:b/>
+                <w:bCs/>
+                <w:kern w:val="0"/>
+                <w14:ligatures w14:val="none"/>
+              </w:rPr>
+              <w:t>atomselect</w:t>
+            </w:r>
+            <w:proofErr w:type="spellEnd"/>
+            <w:r>
+              <w:rPr>
+                <w:rFonts w:ascii="Times New Roman" w:eastAsia="Times New Roman" w:hAnsi="Times New Roman" w:cs="Times New Roman"/>
+                <w:b/>
+                <w:bCs/>
+                <w:kern w:val="0"/>
+                <w14:ligatures w14:val="none"/>
+              </w:rPr>
+              <w:t xml:space="preserve"> 0 “all”]</w:t>
             </w:r>
           </w:p>
         </w:tc>
@@ -4800,8 +5298,18 @@
                 <w:kern w:val="0"/>
                 <w14:ligatures w14:val="none"/>
               </w:rPr>
-              <w:t>$crystal num</w:t>
-            </w:r>
+              <w:t xml:space="preserve">$crystal </w:t>
+            </w:r>
+            <w:proofErr w:type="spellStart"/>
+            <w:r>
+              <w:rPr>
+                <w:rFonts w:ascii="Times New Roman" w:eastAsia="Times New Roman" w:hAnsi="Times New Roman" w:cs="Times New Roman"/>
+                <w:kern w:val="0"/>
+                <w14:ligatures w14:val="none"/>
+              </w:rPr>
+              <w:t>num</w:t>
+            </w:r>
+            <w:proofErr w:type="spellEnd"/>
           </w:p>
         </w:tc>
         <w:tc>
@@ -4946,8 +5454,18 @@
                 <w:kern w:val="0"/>
                 <w14:ligatures w14:val="none"/>
               </w:rPr>
-              <w:t>$crystal get resname</w:t>
-            </w:r>
+              <w:t xml:space="preserve">$crystal get </w:t>
+            </w:r>
+            <w:proofErr w:type="spellStart"/>
+            <w:r>
+              <w:rPr>
+                <w:rFonts w:ascii="Times New Roman" w:eastAsia="Times New Roman" w:hAnsi="Times New Roman" w:cs="Times New Roman"/>
+                <w:kern w:val="0"/>
+                <w14:ligatures w14:val="none"/>
+              </w:rPr>
+              <w:t>resname</w:t>
+            </w:r>
+            <w:proofErr w:type="spellEnd"/>
           </w:p>
         </w:tc>
         <w:tc>
@@ -5147,13 +5665,23 @@
                 <w14:ligatures w14:val="none"/>
               </w:rPr>
             </w:pPr>
-            <w:r>
-              <w:rPr>
-                <w:rFonts w:ascii="Times New Roman" w:eastAsia="Times New Roman" w:hAnsi="Times New Roman" w:cs="Times New Roman"/>
-                <w:kern w:val="0"/>
-                <w14:ligatures w14:val="none"/>
-              </w:rPr>
-              <w:t>atomselect macro bstrand1 {protein and resid 2 to 6}</w:t>
+            <w:proofErr w:type="spellStart"/>
+            <w:r>
+              <w:rPr>
+                <w:rFonts w:ascii="Times New Roman" w:eastAsia="Times New Roman" w:hAnsi="Times New Roman" w:cs="Times New Roman"/>
+                <w:kern w:val="0"/>
+                <w14:ligatures w14:val="none"/>
+              </w:rPr>
+              <w:t>atomselect</w:t>
+            </w:r>
+            <w:proofErr w:type="spellEnd"/>
+            <w:r>
+              <w:rPr>
+                <w:rFonts w:ascii="Times New Roman" w:eastAsia="Times New Roman" w:hAnsi="Times New Roman" w:cs="Times New Roman"/>
+                <w:kern w:val="0"/>
+                <w14:ligatures w14:val="none"/>
+              </w:rPr>
+              <w:t xml:space="preserve"> macro bstrand1 {protein and resid 2 to 6}</w:t>
             </w:r>
           </w:p>
         </w:tc>
@@ -5178,8 +5706,18 @@
                 <w:kern w:val="0"/>
                 <w14:ligatures w14:val="none"/>
               </w:rPr>
-              <w:t>Create macro for bstrand1 including residues 2 to 6, found in Selections &gt; singlewords</w:t>
-            </w:r>
+              <w:t xml:space="preserve">Create macro for bstrand1 including residues 2 to 6, found in Selections &gt; </w:t>
+            </w:r>
+            <w:proofErr w:type="spellStart"/>
+            <w:r>
+              <w:rPr>
+                <w:rFonts w:ascii="Times New Roman" w:eastAsia="Times New Roman" w:hAnsi="Times New Roman" w:cs="Times New Roman"/>
+                <w:kern w:val="0"/>
+                <w14:ligatures w14:val="none"/>
+              </w:rPr>
+              <w:t>singlewords</w:t>
+            </w:r>
+            <w:proofErr w:type="spellEnd"/>
           </w:p>
         </w:tc>
       </w:tr>
@@ -5226,8 +5764,18 @@
                 <w:kern w:val="0"/>
                 <w14:ligatures w14:val="none"/>
               </w:rPr>
-              <w:t>source filename.tcl</w:t>
-            </w:r>
+              <w:t xml:space="preserve">source </w:t>
+            </w:r>
+            <w:proofErr w:type="spellStart"/>
+            <w:r>
+              <w:rPr>
+                <w:rFonts w:ascii="Times New Roman" w:eastAsia="Times New Roman" w:hAnsi="Times New Roman" w:cs="Times New Roman"/>
+                <w:kern w:val="0"/>
+                <w14:ligatures w14:val="none"/>
+              </w:rPr>
+              <w:t>filename.tcl</w:t>
+            </w:r>
+            <w:proofErr w:type="spellEnd"/>
           </w:p>
         </w:tc>
         <w:tc>
@@ -5518,49 +6066,75 @@
           <w:tcPr>
             <w:tcW w:w="1363" w:type="dxa"/>
             <w:vAlign w:val="center"/>
-            <w:hideMark/>
-          </w:tcPr>
-          <w:p>
-            <w:pPr>
-              <w:spacing w:after="0" w:line="240" w:lineRule="auto"/>
-              <w:rPr>
-                <w:rFonts w:ascii="Times New Roman" w:eastAsia="Times New Roman" w:hAnsi="Times New Roman" w:cs="Times New Roman"/>
-                <w:kern w:val="0"/>
-                <w14:ligatures w14:val="none"/>
-              </w:rPr>
-            </w:pPr>
-            <w:r>
-              <w:rPr>
-                <w:rFonts w:ascii="Times New Roman" w:eastAsia="Times New Roman" w:hAnsi="Times New Roman" w:cs="Times New Roman"/>
-                <w:kern w:val="0"/>
-                <w14:ligatures w14:val="none"/>
-              </w:rPr>
-              <w:t>Display methods</w:t>
-            </w:r>
+          </w:tcPr>
+          <w:p>
+            <w:pPr>
+              <w:spacing w:after="0" w:line="240" w:lineRule="auto"/>
+              <w:rPr>
+                <w:rFonts w:ascii="Times New Roman" w:eastAsia="Times New Roman" w:hAnsi="Times New Roman" w:cs="Times New Roman"/>
+                <w:kern w:val="0"/>
+                <w:sz w:val="20"/>
+                <w:szCs w:val="20"/>
+                <w14:ligatures w14:val="none"/>
+              </w:rPr>
+            </w:pPr>
           </w:p>
         </w:tc>
         <w:tc>
           <w:tcPr>
             <w:tcW w:w="3230" w:type="dxa"/>
             <w:vAlign w:val="center"/>
-            <w:hideMark/>
-          </w:tcPr>
-          <w:p>
-            <w:pPr>
-              <w:spacing w:after="0" w:line="240" w:lineRule="auto"/>
-              <w:rPr>
-                <w:rFonts w:ascii="Times New Roman" w:eastAsia="Times New Roman" w:hAnsi="Times New Roman" w:cs="Times New Roman"/>
-                <w:kern w:val="0"/>
-                <w14:ligatures w14:val="none"/>
-              </w:rPr>
-            </w:pPr>
-            <w:r>
-              <w:rPr>
-                <w:rFonts w:ascii="Times New Roman" w:eastAsia="Times New Roman" w:hAnsi="Times New Roman" w:cs="Times New Roman"/>
-                <w:kern w:val="0"/>
-                <w14:ligatures w14:val="none"/>
-              </w:rPr>
-              <w:t>beta 0</w:t>
+          </w:tcPr>
+          <w:p>
+            <w:pPr>
+              <w:spacing w:after="0" w:line="240" w:lineRule="auto"/>
+              <w:rPr>
+                <w:rFonts w:ascii="Times New Roman" w:eastAsia="Times New Roman" w:hAnsi="Times New Roman" w:cs="Times New Roman"/>
+                <w:kern w:val="0"/>
+                <w14:ligatures w14:val="none"/>
+              </w:rPr>
+            </w:pPr>
+            <w:r>
+              <w:rPr>
+                <w:rFonts w:ascii="Times New Roman" w:eastAsia="Times New Roman" w:hAnsi="Times New Roman" w:cs="Times New Roman"/>
+                <w:kern w:val="0"/>
+                <w14:ligatures w14:val="none"/>
+              </w:rPr>
+              <w:drawing>
+                <wp:inline distT="0" distB="0" distL="0" distR="0" wp14:anchorId="0699FEBF" wp14:editId="53510643">
+                  <wp:extent cx="2182856" cy="1079500"/>
+                  <wp:effectExtent l="0" t="0" r="1905" b="0"/>
+                  <wp:docPr id="1880252163" name="Picture 1"/>
+                  <wp:cNvGraphicFramePr>
+                    <a:graphicFrameLocks xmlns:a="http://schemas.openxmlformats.org/drawingml/2006/main" noChangeAspect="1"/>
+                  </wp:cNvGraphicFramePr>
+                  <a:graphic xmlns:a="http://schemas.openxmlformats.org/drawingml/2006/main">
+                    <a:graphicData uri="http://schemas.openxmlformats.org/drawingml/2006/picture">
+                      <pic:pic xmlns:pic="http://schemas.openxmlformats.org/drawingml/2006/picture">
+                        <pic:nvPicPr>
+                          <pic:cNvPr id="1880252163" name=""/>
+                          <pic:cNvPicPr/>
+                        </pic:nvPicPr>
+                        <pic:blipFill>
+                          <a:blip r:embed="rId7"/>
+                          <a:stretch>
+                            <a:fillRect/>
+                          </a:stretch>
+                        </pic:blipFill>
+                        <pic:spPr>
+                          <a:xfrm>
+                            <a:off x="0" y="0"/>
+                            <a:ext cx="2239894" cy="1107708"/>
+                          </a:xfrm>
+                          <a:prstGeom prst="rect">
+                            <a:avLst/>
+                          </a:prstGeom>
+                        </pic:spPr>
+                      </pic:pic>
+                    </a:graphicData>
+                  </a:graphic>
+                </wp:inline>
+              </w:drawing>
             </w:r>
           </w:p>
         </w:tc>
@@ -5568,7 +6142,6 @@
           <w:tcPr>
             <w:tcW w:w="4491" w:type="dxa"/>
             <w:vAlign w:val="center"/>
-            <w:hideMark/>
           </w:tcPr>
           <w:p>
             <w:pPr>
@@ -5599,11 +6172,17 @@
               <w:rPr>
                 <w:rFonts w:ascii="Times New Roman" w:eastAsia="Times New Roman" w:hAnsi="Times New Roman" w:cs="Times New Roman"/>
                 <w:kern w:val="0"/>
-                <w:sz w:val="20"/>
-                <w:szCs w:val="20"/>
-                <w14:ligatures w14:val="none"/>
-              </w:rPr>
-            </w:pPr>
+                <w14:ligatures w14:val="none"/>
+              </w:rPr>
+            </w:pPr>
+            <w:r>
+              <w:rPr>
+                <w:rFonts w:ascii="Times New Roman" w:eastAsia="Times New Roman" w:hAnsi="Times New Roman" w:cs="Times New Roman"/>
+                <w:kern w:val="0"/>
+                <w14:ligatures w14:val="none"/>
+              </w:rPr>
+              <w:t>Display methods</w:t>
+            </w:r>
           </w:p>
         </w:tc>
         <w:tc>
@@ -5627,7 +6206,7 @@
                 <w:kern w:val="0"/>
                 <w14:ligatures w14:val="none"/>
               </w:rPr>
-              <w:t>radius 1.5</w:t>
+              <w:t>beta 0</w:t>
             </w:r>
           </w:p>
         </w:tc>
@@ -5666,17 +6245,11 @@
               <w:rPr>
                 <w:rFonts w:ascii="Times New Roman" w:eastAsia="Times New Roman" w:hAnsi="Times New Roman" w:cs="Times New Roman"/>
                 <w:kern w:val="0"/>
-                <w14:ligatures w14:val="none"/>
-              </w:rPr>
-            </w:pPr>
-            <w:r>
-              <w:rPr>
-                <w:rFonts w:ascii="Times New Roman" w:eastAsia="Times New Roman" w:hAnsi="Times New Roman" w:cs="Times New Roman"/>
-                <w:kern w:val="0"/>
-                <w14:ligatures w14:val="none"/>
-              </w:rPr>
-              <w:t>Obtain information</w:t>
-            </w:r>
+                <w:sz w:val="20"/>
+                <w:szCs w:val="20"/>
+                <w14:ligatures w14:val="none"/>
+              </w:rPr>
+            </w:pPr>
           </w:p>
         </w:tc>
         <w:tc>
@@ -5700,7 +6273,7 @@
                 <w:kern w:val="0"/>
                 <w14:ligatures w14:val="none"/>
               </w:rPr>
-              <w:t>resname</w:t>
+              <w:t>radius 1.5</w:t>
             </w:r>
           </w:p>
         </w:tc>
@@ -5719,14 +6292,6 @@
                 <w14:ligatures w14:val="none"/>
               </w:rPr>
             </w:pPr>
-            <w:r>
-              <w:rPr>
-                <w:rFonts w:ascii="Times New Roman" w:eastAsia="Times New Roman" w:hAnsi="Times New Roman" w:cs="Times New Roman"/>
-                <w:kern w:val="0"/>
-                <w14:ligatures w14:val="none"/>
-              </w:rPr>
-              <w:t xml:space="preserve">Residual name </w:t>
-            </w:r>
           </w:p>
         </w:tc>
       </w:tr>
@@ -5747,11 +6312,17 @@
               <w:rPr>
                 <w:rFonts w:ascii="Times New Roman" w:eastAsia="Times New Roman" w:hAnsi="Times New Roman" w:cs="Times New Roman"/>
                 <w:kern w:val="0"/>
-                <w:sz w:val="20"/>
-                <w:szCs w:val="20"/>
-                <w14:ligatures w14:val="none"/>
-              </w:rPr>
-            </w:pPr>
+                <w14:ligatures w14:val="none"/>
+              </w:rPr>
+            </w:pPr>
+            <w:r>
+              <w:rPr>
+                <w:rFonts w:ascii="Times New Roman" w:eastAsia="Times New Roman" w:hAnsi="Times New Roman" w:cs="Times New Roman"/>
+                <w:kern w:val="0"/>
+                <w14:ligatures w14:val="none"/>
+              </w:rPr>
+              <w:t>Obtain information</w:t>
+            </w:r>
           </w:p>
         </w:tc>
         <w:tc>
@@ -5769,14 +6340,16 @@
                 <w14:ligatures w14:val="none"/>
               </w:rPr>
             </w:pPr>
-            <w:r>
-              <w:rPr>
-                <w:rFonts w:ascii="Times New Roman" w:eastAsia="Times New Roman" w:hAnsi="Times New Roman" w:cs="Times New Roman"/>
-                <w:kern w:val="0"/>
-                <w14:ligatures w14:val="none"/>
-              </w:rPr>
-              <w:t>resid</w:t>
-            </w:r>
+            <w:proofErr w:type="spellStart"/>
+            <w:r>
+              <w:rPr>
+                <w:rFonts w:ascii="Times New Roman" w:eastAsia="Times New Roman" w:hAnsi="Times New Roman" w:cs="Times New Roman"/>
+                <w:kern w:val="0"/>
+                <w14:ligatures w14:val="none"/>
+              </w:rPr>
+              <w:t>resname</w:t>
+            </w:r>
+            <w:proofErr w:type="spellEnd"/>
           </w:p>
         </w:tc>
         <w:tc>
@@ -5800,7 +6373,7 @@
                 <w:kern w:val="0"/>
                 <w14:ligatures w14:val="none"/>
               </w:rPr>
-              <w:t xml:space="preserve">Residual index </w:t>
+              <w:t xml:space="preserve">Residual name </w:t>
             </w:r>
           </w:p>
         </w:tc>
@@ -5814,6 +6387,7 @@
           <w:tcPr>
             <w:tcW w:w="1363" w:type="dxa"/>
             <w:vAlign w:val="center"/>
+            <w:hideMark/>
           </w:tcPr>
           <w:p>
             <w:pPr>
@@ -5832,23 +6406,24 @@
           <w:tcPr>
             <w:tcW w:w="3230" w:type="dxa"/>
             <w:vAlign w:val="center"/>
-          </w:tcPr>
-          <w:p>
-            <w:pPr>
-              <w:spacing w:after="0" w:line="240" w:lineRule="auto"/>
-              <w:rPr>
-                <w:rFonts w:ascii="Times New Roman" w:eastAsia="Times New Roman" w:hAnsi="Times New Roman" w:cs="Times New Roman"/>
-                <w:kern w:val="0"/>
-                <w14:ligatures w14:val="none"/>
-              </w:rPr>
-            </w:pPr>
-            <w:r>
-              <w:rPr>
-                <w:rFonts w:ascii="Times New Roman" w:eastAsia="Times New Roman" w:hAnsi="Times New Roman" w:cs="Times New Roman"/>
-                <w:kern w:val="0"/>
-                <w14:ligatures w14:val="none"/>
-              </w:rPr>
-              <w:t>index</w:t>
+            <w:hideMark/>
+          </w:tcPr>
+          <w:p>
+            <w:pPr>
+              <w:spacing w:after="0" w:line="240" w:lineRule="auto"/>
+              <w:rPr>
+                <w:rFonts w:ascii="Times New Roman" w:eastAsia="Times New Roman" w:hAnsi="Times New Roman" w:cs="Times New Roman"/>
+                <w:kern w:val="0"/>
+                <w14:ligatures w14:val="none"/>
+              </w:rPr>
+            </w:pPr>
+            <w:r>
+              <w:rPr>
+                <w:rFonts w:ascii="Times New Roman" w:eastAsia="Times New Roman" w:hAnsi="Times New Roman" w:cs="Times New Roman"/>
+                <w:kern w:val="0"/>
+                <w14:ligatures w14:val="none"/>
+              </w:rPr>
+              <w:t>resid</w:t>
             </w:r>
           </w:p>
         </w:tc>
@@ -5856,23 +6431,24 @@
           <w:tcPr>
             <w:tcW w:w="4491" w:type="dxa"/>
             <w:vAlign w:val="center"/>
-          </w:tcPr>
-          <w:p>
-            <w:pPr>
-              <w:spacing w:after="0" w:line="240" w:lineRule="auto"/>
-              <w:rPr>
-                <w:rFonts w:ascii="Times New Roman" w:eastAsia="Times New Roman" w:hAnsi="Times New Roman" w:cs="Times New Roman"/>
-                <w:kern w:val="0"/>
-                <w14:ligatures w14:val="none"/>
-              </w:rPr>
-            </w:pPr>
-            <w:r>
-              <w:rPr>
-                <w:rFonts w:ascii="Times New Roman" w:eastAsia="Times New Roman" w:hAnsi="Times New Roman" w:cs="Times New Roman"/>
-                <w:kern w:val="0"/>
-                <w14:ligatures w14:val="none"/>
-              </w:rPr>
-              <w:t>Atom index</w:t>
+            <w:hideMark/>
+          </w:tcPr>
+          <w:p>
+            <w:pPr>
+              <w:spacing w:after="0" w:line="240" w:lineRule="auto"/>
+              <w:rPr>
+                <w:rFonts w:ascii="Times New Roman" w:eastAsia="Times New Roman" w:hAnsi="Times New Roman" w:cs="Times New Roman"/>
+                <w:kern w:val="0"/>
+                <w14:ligatures w14:val="none"/>
+              </w:rPr>
+            </w:pPr>
+            <w:r>
+              <w:rPr>
+                <w:rFonts w:ascii="Times New Roman" w:eastAsia="Times New Roman" w:hAnsi="Times New Roman" w:cs="Times New Roman"/>
+                <w:kern w:val="0"/>
+                <w14:ligatures w14:val="none"/>
+              </w:rPr>
+              <w:t xml:space="preserve">Residual index </w:t>
             </w:r>
           </w:p>
         </w:tc>
@@ -5920,7 +6496,7 @@
                 <w:kern w:val="0"/>
                 <w14:ligatures w14:val="none"/>
               </w:rPr>
-              <w:t>name</w:t>
+              <w:t>index</w:t>
             </w:r>
           </w:p>
         </w:tc>
@@ -5944,15 +6520,7 @@
                 <w:kern w:val="0"/>
                 <w14:ligatures w14:val="none"/>
               </w:rPr>
-              <w:t xml:space="preserve">Atom </w:t>
-            </w:r>
-            <w:r>
-              <w:rPr>
-                <w:rFonts w:ascii="Times New Roman" w:eastAsia="Times New Roman" w:hAnsi="Times New Roman" w:cs="Times New Roman"/>
-                <w:kern w:val="0"/>
-                <w14:ligatures w14:val="none"/>
-              </w:rPr>
-              <w:t>name</w:t>
+              <w:t>Atom index</w:t>
             </w:r>
           </w:p>
         </w:tc>
@@ -5966,7 +6534,6 @@
           <w:tcPr>
             <w:tcW w:w="1363" w:type="dxa"/>
             <w:vAlign w:val="center"/>
-            <w:hideMark/>
           </w:tcPr>
           <w:p>
             <w:pPr>
@@ -5985,24 +6552,23 @@
           <w:tcPr>
             <w:tcW w:w="3230" w:type="dxa"/>
             <w:vAlign w:val="center"/>
-            <w:hideMark/>
-          </w:tcPr>
-          <w:p>
-            <w:pPr>
-              <w:spacing w:after="0" w:line="240" w:lineRule="auto"/>
-              <w:rPr>
-                <w:rFonts w:ascii="Times New Roman" w:eastAsia="Times New Roman" w:hAnsi="Times New Roman" w:cs="Times New Roman"/>
-                <w:kern w:val="0"/>
-                <w14:ligatures w14:val="none"/>
-              </w:rPr>
-            </w:pPr>
-            <w:r>
-              <w:rPr>
-                <w:rFonts w:ascii="Times New Roman" w:eastAsia="Times New Roman" w:hAnsi="Times New Roman" w:cs="Times New Roman"/>
-                <w:kern w:val="0"/>
-                <w14:ligatures w14:val="none"/>
-              </w:rPr>
-              <w:t>{x y z}</w:t>
+          </w:tcPr>
+          <w:p>
+            <w:pPr>
+              <w:spacing w:after="0" w:line="240" w:lineRule="auto"/>
+              <w:rPr>
+                <w:rFonts w:ascii="Times New Roman" w:eastAsia="Times New Roman" w:hAnsi="Times New Roman" w:cs="Times New Roman"/>
+                <w:kern w:val="0"/>
+                <w14:ligatures w14:val="none"/>
+              </w:rPr>
+            </w:pPr>
+            <w:r>
+              <w:rPr>
+                <w:rFonts w:ascii="Times New Roman" w:eastAsia="Times New Roman" w:hAnsi="Times New Roman" w:cs="Times New Roman"/>
+                <w:kern w:val="0"/>
+                <w14:ligatures w14:val="none"/>
+              </w:rPr>
+              <w:t>name</w:t>
             </w:r>
           </w:p>
         </w:tc>
@@ -6010,24 +6576,31 @@
           <w:tcPr>
             <w:tcW w:w="4491" w:type="dxa"/>
             <w:vAlign w:val="center"/>
-            <w:hideMark/>
-          </w:tcPr>
-          <w:p>
-            <w:pPr>
-              <w:spacing w:after="0" w:line="240" w:lineRule="auto"/>
-              <w:rPr>
-                <w:rFonts w:ascii="Times New Roman" w:eastAsia="Times New Roman" w:hAnsi="Times New Roman" w:cs="Times New Roman"/>
-                <w:kern w:val="0"/>
-                <w14:ligatures w14:val="none"/>
-              </w:rPr>
-            </w:pPr>
-            <w:r>
-              <w:rPr>
-                <w:rFonts w:ascii="Times New Roman" w:eastAsia="Times New Roman" w:hAnsi="Times New Roman" w:cs="Times New Roman"/>
-                <w:kern w:val="0"/>
-                <w14:ligatures w14:val="none"/>
-              </w:rPr>
-              <w:t>Coordinates</w:t>
+          </w:tcPr>
+          <w:p>
+            <w:pPr>
+              <w:spacing w:after="0" w:line="240" w:lineRule="auto"/>
+              <w:rPr>
+                <w:rFonts w:ascii="Times New Roman" w:eastAsia="Times New Roman" w:hAnsi="Times New Roman" w:cs="Times New Roman"/>
+                <w:kern w:val="0"/>
+                <w14:ligatures w14:val="none"/>
+              </w:rPr>
+            </w:pPr>
+            <w:r>
+              <w:rPr>
+                <w:rFonts w:ascii="Times New Roman" w:eastAsia="Times New Roman" w:hAnsi="Times New Roman" w:cs="Times New Roman"/>
+                <w:kern w:val="0"/>
+                <w14:ligatures w14:val="none"/>
+              </w:rPr>
+              <w:t xml:space="preserve">Atom </w:t>
+            </w:r>
+            <w:r>
+              <w:rPr>
+                <w:rFonts w:ascii="Times New Roman" w:eastAsia="Times New Roman" w:hAnsi="Times New Roman" w:cs="Times New Roman"/>
+                <w:kern w:val="0"/>
+                <w14:ligatures w14:val="none"/>
+              </w:rPr>
+              <w:t>name</w:t>
             </w:r>
           </w:p>
         </w:tc>
@@ -6049,17 +6622,11 @@
               <w:rPr>
                 <w:rFonts w:ascii="Times New Roman" w:eastAsia="Times New Roman" w:hAnsi="Times New Roman" w:cs="Times New Roman"/>
                 <w:kern w:val="0"/>
-                <w14:ligatures w14:val="none"/>
-              </w:rPr>
-            </w:pPr>
-            <w:r>
-              <w:rPr>
-                <w:rFonts w:ascii="Times New Roman" w:eastAsia="Times New Roman" w:hAnsi="Times New Roman" w:cs="Times New Roman"/>
-                <w:kern w:val="0"/>
-                <w14:ligatures w14:val="none"/>
-              </w:rPr>
-              <w:t>file</w:t>
-            </w:r>
+                <w:sz w:val="20"/>
+                <w:szCs w:val="20"/>
+                <w14:ligatures w14:val="none"/>
+              </w:rPr>
+            </w:pPr>
           </w:p>
         </w:tc>
         <w:tc>
@@ -6083,7 +6650,7 @@
                 <w:kern w:val="0"/>
                 <w14:ligatures w14:val="none"/>
               </w:rPr>
-              <w:t>psf</w:t>
+              <w:t>{x y z}</w:t>
             </w:r>
           </w:p>
         </w:tc>
@@ -6108,7 +6675,7 @@
                 <w:kern w:val="0"/>
                 <w14:ligatures w14:val="none"/>
               </w:rPr>
-              <w:t>Protein structure</w:t>
+              <w:t>Coordinates</w:t>
             </w:r>
           </w:p>
         </w:tc>
@@ -6133,6 +6700,14 @@
                 <w14:ligatures w14:val="none"/>
               </w:rPr>
             </w:pPr>
+            <w:r>
+              <w:rPr>
+                <w:rFonts w:ascii="Times New Roman" w:eastAsia="Times New Roman" w:hAnsi="Times New Roman" w:cs="Times New Roman"/>
+                <w:kern w:val="0"/>
+                <w14:ligatures w14:val="none"/>
+              </w:rPr>
+              <w:t>file</w:t>
+            </w:r>
           </w:p>
         </w:tc>
         <w:tc>
@@ -6150,14 +6725,16 @@
                 <w14:ligatures w14:val="none"/>
               </w:rPr>
             </w:pPr>
-            <w:r>
-              <w:rPr>
-                <w:rFonts w:ascii="Times New Roman" w:eastAsia="Times New Roman" w:hAnsi="Times New Roman" w:cs="Times New Roman"/>
-                <w:kern w:val="0"/>
-                <w14:ligatures w14:val="none"/>
-              </w:rPr>
-              <w:t>vmd</w:t>
-            </w:r>
+            <w:proofErr w:type="spellStart"/>
+            <w:r>
+              <w:rPr>
+                <w:rFonts w:ascii="Times New Roman" w:eastAsia="Times New Roman" w:hAnsi="Times New Roman" w:cs="Times New Roman"/>
+                <w:kern w:val="0"/>
+                <w14:ligatures w14:val="none"/>
+              </w:rPr>
+              <w:t>psf</w:t>
+            </w:r>
+            <w:proofErr w:type="spellEnd"/>
           </w:p>
         </w:tc>
         <w:tc>
@@ -6181,7 +6758,7 @@
                 <w:kern w:val="0"/>
                 <w14:ligatures w14:val="none"/>
               </w:rPr>
-              <w:t>Status</w:t>
+              <w:t>Protein structure</w:t>
             </w:r>
           </w:p>
         </w:tc>
@@ -6223,14 +6800,16 @@
                 <w14:ligatures w14:val="none"/>
               </w:rPr>
             </w:pPr>
-            <w:r>
-              <w:rPr>
-                <w:rFonts w:ascii="Times New Roman" w:eastAsia="Times New Roman" w:hAnsi="Times New Roman" w:cs="Times New Roman"/>
-                <w:kern w:val="0"/>
-                <w14:ligatures w14:val="none"/>
-              </w:rPr>
-              <w:t>dcd</w:t>
-            </w:r>
+            <w:proofErr w:type="spellStart"/>
+            <w:r>
+              <w:rPr>
+                <w:rFonts w:ascii="Times New Roman" w:eastAsia="Times New Roman" w:hAnsi="Times New Roman" w:cs="Times New Roman"/>
+                <w:kern w:val="0"/>
+                <w14:ligatures w14:val="none"/>
+              </w:rPr>
+              <w:t>vmd</w:t>
+            </w:r>
+            <w:proofErr w:type="spellEnd"/>
           </w:p>
         </w:tc>
         <w:tc>
@@ -6254,7 +6833,7 @@
                 <w:kern w:val="0"/>
                 <w14:ligatures w14:val="none"/>
               </w:rPr>
-              <w:t>Trajectory</w:t>
+              <w:t>Status</w:t>
             </w:r>
           </w:p>
         </w:tc>
@@ -6302,8 +6881,83 @@
                 <w:kern w:val="0"/>
                 <w14:ligatures w14:val="none"/>
               </w:rPr>
+              <w:t>dcd</w:t>
+            </w:r>
+          </w:p>
+        </w:tc>
+        <w:tc>
+          <w:tcPr>
+            <w:tcW w:w="4491" w:type="dxa"/>
+            <w:vAlign w:val="center"/>
+            <w:hideMark/>
+          </w:tcPr>
+          <w:p>
+            <w:pPr>
+              <w:spacing w:after="0" w:line="240" w:lineRule="auto"/>
+              <w:rPr>
+                <w:rFonts w:ascii="Times New Roman" w:eastAsia="Times New Roman" w:hAnsi="Times New Roman" w:cs="Times New Roman"/>
+                <w:kern w:val="0"/>
+                <w14:ligatures w14:val="none"/>
+              </w:rPr>
+            </w:pPr>
+            <w:r>
+              <w:rPr>
+                <w:rFonts w:ascii="Times New Roman" w:eastAsia="Times New Roman" w:hAnsi="Times New Roman" w:cs="Times New Roman"/>
+                <w:kern w:val="0"/>
+                <w14:ligatures w14:val="none"/>
+              </w:rPr>
+              <w:t>Trajectory</w:t>
+            </w:r>
+          </w:p>
+        </w:tc>
+      </w:tr>
+      <w:tr>
+        <w:trPr>
+          <w:tblCellSpacing w:w="15" w:type="dxa"/>
+          <w:jc w:val="center"/>
+        </w:trPr>
+        <w:tc>
+          <w:tcPr>
+            <w:tcW w:w="1363" w:type="dxa"/>
+            <w:vAlign w:val="center"/>
+            <w:hideMark/>
+          </w:tcPr>
+          <w:p>
+            <w:pPr>
+              <w:spacing w:after="0" w:line="240" w:lineRule="auto"/>
+              <w:rPr>
+                <w:rFonts w:ascii="Times New Roman" w:eastAsia="Times New Roman" w:hAnsi="Times New Roman" w:cs="Times New Roman"/>
+                <w:kern w:val="0"/>
+                <w14:ligatures w14:val="none"/>
+              </w:rPr>
+            </w:pPr>
+          </w:p>
+        </w:tc>
+        <w:tc>
+          <w:tcPr>
+            <w:tcW w:w="3230" w:type="dxa"/>
+            <w:vAlign w:val="center"/>
+            <w:hideMark/>
+          </w:tcPr>
+          <w:p>
+            <w:pPr>
+              <w:spacing w:after="0" w:line="240" w:lineRule="auto"/>
+              <w:rPr>
+                <w:rFonts w:ascii="Times New Roman" w:eastAsia="Times New Roman" w:hAnsi="Times New Roman" w:cs="Times New Roman"/>
+                <w:kern w:val="0"/>
+                <w14:ligatures w14:val="none"/>
+              </w:rPr>
+            </w:pPr>
+            <w:proofErr w:type="spellStart"/>
+            <w:r>
+              <w:rPr>
+                <w:rFonts w:ascii="Times New Roman" w:eastAsia="Times New Roman" w:hAnsi="Times New Roman" w:cs="Times New Roman"/>
+                <w:kern w:val="0"/>
+                <w14:ligatures w14:val="none"/>
+              </w:rPr>
               <w:t>tcl</w:t>
             </w:r>
+            <w:proofErr w:type="spellEnd"/>
           </w:p>
         </w:tc>
         <w:tc>
@@ -6360,7 +7014,23 @@
         <w:t>For both crystal and simulation</w:t>
       </w:r>
       <w:r>
-        <w:t>, set coloring method to “ColorID” and “0 blue” and “1 red” respectively, drawing method to “Tube”</w:t>
+        <w:t xml:space="preserve">, set </w:t>
+      </w:r>
+      <w:proofErr w:type="spellStart"/>
+      <w:r>
+        <w:t>coloring</w:t>
+      </w:r>
+      <w:proofErr w:type="spellEnd"/>
+      <w:r>
+        <w:t xml:space="preserve"> method to “</w:t>
+      </w:r>
+      <w:proofErr w:type="spellStart"/>
+      <w:r>
+        <w:t>ColorID</w:t>
+      </w:r>
+      <w:proofErr w:type="spellEnd"/>
+      <w:r>
+        <w:t>” and “0 blue” and “1 red” respectively, drawing method to “Tube”</w:t>
       </w:r>
     </w:p>
     <w:p>
@@ -6372,7 +7042,15 @@
         </w:numPr>
       </w:pPr>
       <w:r>
-        <w:t>In Tk Counsole window, select the protein backbone of both proteins</w:t>
+        <w:t xml:space="preserve">In Tk </w:t>
+      </w:r>
+      <w:proofErr w:type="spellStart"/>
+      <w:r>
+        <w:t>Counsole</w:t>
+      </w:r>
+      <w:proofErr w:type="spellEnd"/>
+      <w:r>
+        <w:t xml:space="preserve"> window, select the protein backbone of both proteins</w:t>
       </w:r>
     </w:p>
     <w:p>
@@ -6384,7 +7062,15 @@
         </w:numPr>
       </w:pPr>
       <w:r>
-        <w:t>set alpha1 [atomselect 0 “alpha”]</w:t>
+        <w:t>set alpha1 [</w:t>
+      </w:r>
+      <w:proofErr w:type="spellStart"/>
+      <w:r>
+        <w:t>atomselect</w:t>
+      </w:r>
+      <w:proofErr w:type="spellEnd"/>
+      <w:r>
+        <w:t xml:space="preserve"> 0 “alpha”]</w:t>
       </w:r>
     </w:p>
     <w:p>
@@ -6396,7 +7082,15 @@
         </w:numPr>
       </w:pPr>
       <w:r>
-        <w:t>set alpha2 [atomselect 1 “alpha”]</w:t>
+        <w:t>set alpha2 [</w:t>
+      </w:r>
+      <w:proofErr w:type="spellStart"/>
+      <w:r>
+        <w:t>atomselect</w:t>
+      </w:r>
+      <w:proofErr w:type="spellEnd"/>
+      <w:r>
+        <w:t xml:space="preserve"> 1 “alpha”]</w:t>
       </w:r>
     </w:p>
     <w:p>
@@ -6441,7 +7135,15 @@
         </w:numPr>
       </w:pPr>
       <w:r>
-        <w:t>set crystal [atomselect top “all”]</w:t>
+        <w:t>set crystal [</w:t>
+      </w:r>
+      <w:proofErr w:type="spellStart"/>
+      <w:r>
+        <w:t>atomselect</w:t>
+      </w:r>
+      <w:proofErr w:type="spellEnd"/>
+      <w:r>
+        <w:t xml:space="preserve"> top “all”]</w:t>
       </w:r>
     </w:p>
     <w:p>
@@ -6477,7 +7179,12 @@
         </w:numPr>
       </w:pPr>
       <w:r>
-        <w:t>source color</w:t>
+        <w:lastRenderedPageBreak/>
+        <w:t xml:space="preserve">source </w:t>
+      </w:r>
+      <w:proofErr w:type="spellStart"/>
+      <w:r>
+        <w:t>color</w:t>
       </w:r>
       <w:r>
         <w:t>ing</w:t>
@@ -6485,6 +7192,7 @@
       <w:r>
         <w:t>.tcl</w:t>
       </w:r>
+      <w:proofErr w:type="spellEnd"/>
       <w:r>
         <w:rPr>
           <w:noProof/>
@@ -6505,7 +7213,7 @@
                     <pic:cNvPicPr/>
                   </pic:nvPicPr>
                   <pic:blipFill>
-                    <a:blip r:embed="rId7"/>
+                    <a:blip r:embed="rId8"/>
                     <a:stretch>
                       <a:fillRect/>
                     </a:stretch>
@@ -6556,7 +7264,6 @@
                 <w:sz w:val="20"/>
                 <w:szCs w:val="20"/>
               </w:rPr>
-              <w:lastRenderedPageBreak/>
               <w:t xml:space="preserve">  </w:t>
             </w:r>
             <w:r>
@@ -6564,7 +7271,23 @@
                 <w:sz w:val="20"/>
                 <w:szCs w:val="20"/>
               </w:rPr>
-              <w:t># Define the coloring procedure:</w:t>
+              <w:t xml:space="preserve"># Define the </w:t>
+            </w:r>
+            <w:proofErr w:type="spellStart"/>
+            <w:r>
+              <w:rPr>
+                <w:sz w:val="20"/>
+                <w:szCs w:val="20"/>
+              </w:rPr>
+              <w:t>coloring</w:t>
+            </w:r>
+            <w:proofErr w:type="spellEnd"/>
+            <w:r>
+              <w:rPr>
+                <w:sz w:val="20"/>
+                <w:szCs w:val="20"/>
+              </w:rPr>
+              <w:t xml:space="preserve"> procedure:</w:t>
             </w:r>
           </w:p>
           <w:p>
@@ -6582,7 +7305,23 @@
                 <w:sz w:val="20"/>
                 <w:szCs w:val="20"/>
               </w:rPr>
-              <w:t>proc tutorialcoloring {} {</w:t>
+              <w:t xml:space="preserve">proc </w:t>
+            </w:r>
+            <w:proofErr w:type="spellStart"/>
+            <w:r>
+              <w:rPr>
+                <w:sz w:val="20"/>
+                <w:szCs w:val="20"/>
+              </w:rPr>
+              <w:t>tutorialcoloring</w:t>
+            </w:r>
+            <w:proofErr w:type="spellEnd"/>
+            <w:r>
+              <w:rPr>
+                <w:sz w:val="20"/>
+                <w:szCs w:val="20"/>
+              </w:rPr>
+              <w:t xml:space="preserve"> {} {</w:t>
             </w:r>
           </w:p>
           <w:p>
@@ -6618,7 +7357,23 @@
                 <w:sz w:val="20"/>
                 <w:szCs w:val="20"/>
               </w:rPr>
-              <w:t xml:space="preserve">  # Get the molIDs of the first 2 molecules.</w:t>
+              <w:t xml:space="preserve">  # Get the </w:t>
+            </w:r>
+            <w:proofErr w:type="spellStart"/>
+            <w:r>
+              <w:rPr>
+                <w:sz w:val="20"/>
+                <w:szCs w:val="20"/>
+              </w:rPr>
+              <w:t>molIDs</w:t>
+            </w:r>
+            <w:proofErr w:type="spellEnd"/>
+            <w:r>
+              <w:rPr>
+                <w:sz w:val="20"/>
+                <w:szCs w:val="20"/>
+              </w:rPr>
+              <w:t xml:space="preserve"> of the first 2 molecules.</w:t>
             </w:r>
           </w:p>
           <w:p>
@@ -6636,7 +7391,39 @@
                 <w:sz w:val="20"/>
                 <w:szCs w:val="20"/>
               </w:rPr>
-              <w:t xml:space="preserve">  set mol1 [lindex [molinfo list] 0]</w:t>
+              <w:t xml:space="preserve">  set mol1 [</w:t>
+            </w:r>
+            <w:proofErr w:type="spellStart"/>
+            <w:r>
+              <w:rPr>
+                <w:sz w:val="20"/>
+                <w:szCs w:val="20"/>
+              </w:rPr>
+              <w:t>lindex</w:t>
+            </w:r>
+            <w:proofErr w:type="spellEnd"/>
+            <w:r>
+              <w:rPr>
+                <w:sz w:val="20"/>
+                <w:szCs w:val="20"/>
+              </w:rPr>
+              <w:t xml:space="preserve"> [</w:t>
+            </w:r>
+            <w:proofErr w:type="spellStart"/>
+            <w:r>
+              <w:rPr>
+                <w:sz w:val="20"/>
+                <w:szCs w:val="20"/>
+              </w:rPr>
+              <w:t>molinfo</w:t>
+            </w:r>
+            <w:proofErr w:type="spellEnd"/>
+            <w:r>
+              <w:rPr>
+                <w:sz w:val="20"/>
+                <w:szCs w:val="20"/>
+              </w:rPr>
+              <w:t xml:space="preserve"> list] 0]</w:t>
             </w:r>
           </w:p>
           <w:p>
@@ -6654,7 +7441,39 @@
                 <w:sz w:val="20"/>
                 <w:szCs w:val="20"/>
               </w:rPr>
-              <w:t xml:space="preserve">  set mol2 [lindex [molinfo list] 1]  </w:t>
+              <w:t xml:space="preserve">  set mol2 [</w:t>
+            </w:r>
+            <w:proofErr w:type="spellStart"/>
+            <w:r>
+              <w:rPr>
+                <w:sz w:val="20"/>
+                <w:szCs w:val="20"/>
+              </w:rPr>
+              <w:t>lindex</w:t>
+            </w:r>
+            <w:proofErr w:type="spellEnd"/>
+            <w:r>
+              <w:rPr>
+                <w:sz w:val="20"/>
+                <w:szCs w:val="20"/>
+              </w:rPr>
+              <w:t xml:space="preserve"> [</w:t>
+            </w:r>
+            <w:proofErr w:type="spellStart"/>
+            <w:r>
+              <w:rPr>
+                <w:sz w:val="20"/>
+                <w:szCs w:val="20"/>
+              </w:rPr>
+              <w:t>molinfo</w:t>
+            </w:r>
+            <w:proofErr w:type="spellEnd"/>
+            <w:r>
+              <w:rPr>
+                <w:sz w:val="20"/>
+                <w:szCs w:val="20"/>
+              </w:rPr>
+              <w:t xml:space="preserve"> list] 1]  </w:t>
             </w:r>
           </w:p>
           <w:p>
@@ -6690,8 +7509,17 @@
                 <w:sz w:val="20"/>
                 <w:szCs w:val="20"/>
               </w:rPr>
-              <w:t xml:space="preserve">  # Create our two sels</w:t>
-            </w:r>
+              <w:t xml:space="preserve">  # Create our two </w:t>
+            </w:r>
+            <w:proofErr w:type="spellStart"/>
+            <w:r>
+              <w:rPr>
+                <w:sz w:val="20"/>
+                <w:szCs w:val="20"/>
+              </w:rPr>
+              <w:t>sels</w:t>
+            </w:r>
+            <w:proofErr w:type="spellEnd"/>
           </w:p>
           <w:p>
             <w:pPr>
@@ -6708,7 +7536,23 @@
                 <w:sz w:val="20"/>
                 <w:szCs w:val="20"/>
               </w:rPr>
-              <w:t xml:space="preserve">  set sel0 [atomselect $mol1 "alpha and protein"]   ;# crystal</w:t>
+              <w:t xml:space="preserve">  set sel0 [</w:t>
+            </w:r>
+            <w:proofErr w:type="spellStart"/>
+            <w:r>
+              <w:rPr>
+                <w:sz w:val="20"/>
+                <w:szCs w:val="20"/>
+              </w:rPr>
+              <w:t>atomselect</w:t>
+            </w:r>
+            <w:proofErr w:type="spellEnd"/>
+            <w:r>
+              <w:rPr>
+                <w:sz w:val="20"/>
+                <w:szCs w:val="20"/>
+              </w:rPr>
+              <w:t xml:space="preserve"> $mol1 "alpha and protein"]   ;# crystal</w:t>
             </w:r>
           </w:p>
           <w:p>
@@ -6726,7 +7570,23 @@
                 <w:sz w:val="20"/>
                 <w:szCs w:val="20"/>
               </w:rPr>
-              <w:t xml:space="preserve">  set sel1 [atomselect $mol2 "alpha and protein"]   ;# simulation</w:t>
+              <w:t xml:space="preserve">  set sel1 [</w:t>
+            </w:r>
+            <w:proofErr w:type="spellStart"/>
+            <w:r>
+              <w:rPr>
+                <w:sz w:val="20"/>
+                <w:szCs w:val="20"/>
+              </w:rPr>
+              <w:t>atomselect</w:t>
+            </w:r>
+            <w:proofErr w:type="spellEnd"/>
+            <w:r>
+              <w:rPr>
+                <w:sz w:val="20"/>
+                <w:szCs w:val="20"/>
+              </w:rPr>
+              <w:t xml:space="preserve"> $mol2 "alpha and protein"]   ;# simulation</w:t>
             </w:r>
           </w:p>
           <w:p>
@@ -6773,7 +7633,23 @@
                 <w:sz w:val="20"/>
                 <w:szCs w:val="20"/>
               </w:rPr>
-              <w:t xml:space="preserve">  set mylist {} </w:t>
+              <w:t xml:space="preserve">  set </w:t>
+            </w:r>
+            <w:proofErr w:type="spellStart"/>
+            <w:r>
+              <w:rPr>
+                <w:sz w:val="20"/>
+                <w:szCs w:val="20"/>
+              </w:rPr>
+              <w:t>mylist</w:t>
+            </w:r>
+            <w:proofErr w:type="spellEnd"/>
+            <w:r>
+              <w:rPr>
+                <w:sz w:val="20"/>
+                <w:szCs w:val="20"/>
+              </w:rPr>
+              <w:t xml:space="preserve"> {} </w:t>
             </w:r>
           </w:p>
         </w:tc>
@@ -6850,7 +7726,39 @@
                 <w:sz w:val="20"/>
                 <w:szCs w:val="20"/>
               </w:rPr>
-              <w:t xml:space="preserve">    puts "[lindex $v0 0] - [lindex $v1 0]"</w:t>
+              <w:t xml:space="preserve">    puts "[</w:t>
+            </w:r>
+            <w:proofErr w:type="spellStart"/>
+            <w:r>
+              <w:rPr>
+                <w:sz w:val="20"/>
+                <w:szCs w:val="20"/>
+              </w:rPr>
+              <w:t>lindex</w:t>
+            </w:r>
+            <w:proofErr w:type="spellEnd"/>
+            <w:r>
+              <w:rPr>
+                <w:sz w:val="20"/>
+                <w:szCs w:val="20"/>
+              </w:rPr>
+              <w:t xml:space="preserve"> $v0 0] - [</w:t>
+            </w:r>
+            <w:proofErr w:type="spellStart"/>
+            <w:r>
+              <w:rPr>
+                <w:sz w:val="20"/>
+                <w:szCs w:val="20"/>
+              </w:rPr>
+              <w:t>lindex</w:t>
+            </w:r>
+            <w:proofErr w:type="spellEnd"/>
+            <w:r>
+              <w:rPr>
+                <w:sz w:val="20"/>
+                <w:szCs w:val="20"/>
+              </w:rPr>
+              <w:t xml:space="preserve"> $v1 0]"</w:t>
             </w:r>
           </w:p>
           <w:p>
@@ -6868,7 +7776,39 @@
                 <w:sz w:val="20"/>
                 <w:szCs w:val="20"/>
               </w:rPr>
-              <w:t xml:space="preserve">    set dx [expr [lindex $v0 0] - [lindex $v1 0]]</w:t>
+              <w:t xml:space="preserve">    set dx [expr [</w:t>
+            </w:r>
+            <w:proofErr w:type="spellStart"/>
+            <w:r>
+              <w:rPr>
+                <w:sz w:val="20"/>
+                <w:szCs w:val="20"/>
+              </w:rPr>
+              <w:t>lindex</w:t>
+            </w:r>
+            <w:proofErr w:type="spellEnd"/>
+            <w:r>
+              <w:rPr>
+                <w:sz w:val="20"/>
+                <w:szCs w:val="20"/>
+              </w:rPr>
+              <w:t xml:space="preserve"> $v0 0] - [</w:t>
+            </w:r>
+            <w:proofErr w:type="spellStart"/>
+            <w:r>
+              <w:rPr>
+                <w:sz w:val="20"/>
+                <w:szCs w:val="20"/>
+              </w:rPr>
+              <w:t>lindex</w:t>
+            </w:r>
+            <w:proofErr w:type="spellEnd"/>
+            <w:r>
+              <w:rPr>
+                <w:sz w:val="20"/>
+                <w:szCs w:val="20"/>
+              </w:rPr>
+              <w:t xml:space="preserve"> $v1 0]]</w:t>
             </w:r>
           </w:p>
           <w:p>
@@ -6886,7 +7826,55 @@
                 <w:sz w:val="20"/>
                 <w:szCs w:val="20"/>
               </w:rPr>
-              <w:t xml:space="preserve">    set dy [expr [lindex $v0 1] - [lindex $v1 1]]</w:t>
+              <w:t xml:space="preserve">    set </w:t>
+            </w:r>
+            <w:proofErr w:type="spellStart"/>
+            <w:r>
+              <w:rPr>
+                <w:sz w:val="20"/>
+                <w:szCs w:val="20"/>
+              </w:rPr>
+              <w:t>dy</w:t>
+            </w:r>
+            <w:proofErr w:type="spellEnd"/>
+            <w:r>
+              <w:rPr>
+                <w:sz w:val="20"/>
+                <w:szCs w:val="20"/>
+              </w:rPr>
+              <w:t xml:space="preserve"> [expr [</w:t>
+            </w:r>
+            <w:proofErr w:type="spellStart"/>
+            <w:r>
+              <w:rPr>
+                <w:sz w:val="20"/>
+                <w:szCs w:val="20"/>
+              </w:rPr>
+              <w:t>lindex</w:t>
+            </w:r>
+            <w:proofErr w:type="spellEnd"/>
+            <w:r>
+              <w:rPr>
+                <w:sz w:val="20"/>
+                <w:szCs w:val="20"/>
+              </w:rPr>
+              <w:t xml:space="preserve"> $v0 1] - [</w:t>
+            </w:r>
+            <w:proofErr w:type="spellStart"/>
+            <w:r>
+              <w:rPr>
+                <w:sz w:val="20"/>
+                <w:szCs w:val="20"/>
+              </w:rPr>
+              <w:t>lindex</w:t>
+            </w:r>
+            <w:proofErr w:type="spellEnd"/>
+            <w:r>
+              <w:rPr>
+                <w:sz w:val="20"/>
+                <w:szCs w:val="20"/>
+              </w:rPr>
+              <w:t xml:space="preserve"> $v1 1]]</w:t>
             </w:r>
           </w:p>
           <w:p>
@@ -6904,7 +7892,55 @@
                 <w:sz w:val="20"/>
                 <w:szCs w:val="20"/>
               </w:rPr>
-              <w:t xml:space="preserve">    set dz [expr [lindex $v0 2] - [lindex $v1 2]]</w:t>
+              <w:t xml:space="preserve">    set </w:t>
+            </w:r>
+            <w:proofErr w:type="spellStart"/>
+            <w:r>
+              <w:rPr>
+                <w:sz w:val="20"/>
+                <w:szCs w:val="20"/>
+              </w:rPr>
+              <w:t>dz</w:t>
+            </w:r>
+            <w:proofErr w:type="spellEnd"/>
+            <w:r>
+              <w:rPr>
+                <w:sz w:val="20"/>
+                <w:szCs w:val="20"/>
+              </w:rPr>
+              <w:t xml:space="preserve"> [expr [</w:t>
+            </w:r>
+            <w:proofErr w:type="spellStart"/>
+            <w:r>
+              <w:rPr>
+                <w:sz w:val="20"/>
+                <w:szCs w:val="20"/>
+              </w:rPr>
+              <w:t>lindex</w:t>
+            </w:r>
+            <w:proofErr w:type="spellEnd"/>
+            <w:r>
+              <w:rPr>
+                <w:sz w:val="20"/>
+                <w:szCs w:val="20"/>
+              </w:rPr>
+              <w:t xml:space="preserve"> $v0 2] - [</w:t>
+            </w:r>
+            <w:proofErr w:type="spellStart"/>
+            <w:r>
+              <w:rPr>
+                <w:sz w:val="20"/>
+                <w:szCs w:val="20"/>
+              </w:rPr>
+              <w:t>lindex</w:t>
+            </w:r>
+            <w:proofErr w:type="spellEnd"/>
+            <w:r>
+              <w:rPr>
+                <w:sz w:val="20"/>
+                <w:szCs w:val="20"/>
+              </w:rPr>
+              <w:t xml:space="preserve"> $v1 2]]</w:t>
             </w:r>
           </w:p>
           <w:p>
@@ -6958,7 +7994,87 @@
                 <w:sz w:val="20"/>
                 <w:szCs w:val="20"/>
               </w:rPr>
-              <w:t xml:space="preserve">    set disp [expr ($dx*$dx + $dy*$dy + $dz*$dz)]</w:t>
+              <w:t xml:space="preserve">    set </w:t>
+            </w:r>
+            <w:proofErr w:type="spellStart"/>
+            <w:r>
+              <w:rPr>
+                <w:sz w:val="20"/>
+                <w:szCs w:val="20"/>
+              </w:rPr>
+              <w:t>disp</w:t>
+            </w:r>
+            <w:proofErr w:type="spellEnd"/>
+            <w:r>
+              <w:rPr>
+                <w:sz w:val="20"/>
+                <w:szCs w:val="20"/>
+              </w:rPr>
+              <w:t xml:space="preserve"> [expr ($dx*$dx + $</w:t>
+            </w:r>
+            <w:proofErr w:type="spellStart"/>
+            <w:r>
+              <w:rPr>
+                <w:sz w:val="20"/>
+                <w:szCs w:val="20"/>
+              </w:rPr>
+              <w:t>dy</w:t>
+            </w:r>
+            <w:proofErr w:type="spellEnd"/>
+            <w:r>
+              <w:rPr>
+                <w:sz w:val="20"/>
+                <w:szCs w:val="20"/>
+              </w:rPr>
+              <w:t>*$</w:t>
+            </w:r>
+            <w:proofErr w:type="spellStart"/>
+            <w:r>
+              <w:rPr>
+                <w:sz w:val="20"/>
+                <w:szCs w:val="20"/>
+              </w:rPr>
+              <w:t>dy</w:t>
+            </w:r>
+            <w:proofErr w:type="spellEnd"/>
+            <w:r>
+              <w:rPr>
+                <w:sz w:val="20"/>
+                <w:szCs w:val="20"/>
+              </w:rPr>
+              <w:t xml:space="preserve"> + $</w:t>
+            </w:r>
+            <w:proofErr w:type="spellStart"/>
+            <w:r>
+              <w:rPr>
+                <w:sz w:val="20"/>
+                <w:szCs w:val="20"/>
+              </w:rPr>
+              <w:t>dz</w:t>
+            </w:r>
+            <w:proofErr w:type="spellEnd"/>
+            <w:r>
+              <w:rPr>
+                <w:sz w:val="20"/>
+                <w:szCs w:val="20"/>
+              </w:rPr>
+              <w:t>*$</w:t>
+            </w:r>
+            <w:proofErr w:type="spellStart"/>
+            <w:r>
+              <w:rPr>
+                <w:sz w:val="20"/>
+                <w:szCs w:val="20"/>
+              </w:rPr>
+              <w:t>dz</w:t>
+            </w:r>
+            <w:proofErr w:type="spellEnd"/>
+            <w:r>
+              <w:rPr>
+                <w:sz w:val="20"/>
+                <w:szCs w:val="20"/>
+              </w:rPr>
+              <w:t>)]</w:t>
             </w:r>
           </w:p>
           <w:p>
@@ -6976,8 +8092,49 @@
                 <w:sz w:val="20"/>
                 <w:szCs w:val="20"/>
               </w:rPr>
-              <w:t xml:space="preserve">    lappend mylist $disp</w:t>
-            </w:r>
+              <w:t xml:space="preserve">    </w:t>
+            </w:r>
+            <w:proofErr w:type="spellStart"/>
+            <w:r>
+              <w:rPr>
+                <w:sz w:val="20"/>
+                <w:szCs w:val="20"/>
+              </w:rPr>
+              <w:t>lappend</w:t>
+            </w:r>
+            <w:proofErr w:type="spellEnd"/>
+            <w:r>
+              <w:rPr>
+                <w:sz w:val="20"/>
+                <w:szCs w:val="20"/>
+              </w:rPr>
+              <w:t xml:space="preserve"> </w:t>
+            </w:r>
+            <w:proofErr w:type="spellStart"/>
+            <w:r>
+              <w:rPr>
+                <w:sz w:val="20"/>
+                <w:szCs w:val="20"/>
+              </w:rPr>
+              <w:t>mylist</w:t>
+            </w:r>
+            <w:proofErr w:type="spellEnd"/>
+            <w:r>
+              <w:rPr>
+                <w:sz w:val="20"/>
+                <w:szCs w:val="20"/>
+              </w:rPr>
+              <w:t xml:space="preserve"> $</w:t>
+            </w:r>
+            <w:proofErr w:type="spellStart"/>
+            <w:r>
+              <w:rPr>
+                <w:sz w:val="20"/>
+                <w:szCs w:val="20"/>
+              </w:rPr>
+              <w:t>disp</w:t>
+            </w:r>
+            <w:proofErr w:type="spellEnd"/>
           </w:p>
           <w:p>
             <w:pPr>
@@ -7048,8 +8205,17 @@
                 <w:sz w:val="20"/>
                 <w:szCs w:val="20"/>
               </w:rPr>
-              <w:t xml:space="preserve">  $sel0 set beta $mylist</w:t>
-            </w:r>
+              <w:t xml:space="preserve">  $sel0 set beta $</w:t>
+            </w:r>
+            <w:proofErr w:type="spellStart"/>
+            <w:r>
+              <w:rPr>
+                <w:sz w:val="20"/>
+                <w:szCs w:val="20"/>
+              </w:rPr>
+              <w:t>mylist</w:t>
+            </w:r>
+            <w:proofErr w:type="spellEnd"/>
           </w:p>
           <w:p>
             <w:pPr>
@@ -7123,6 +8289,7 @@
                 <w:szCs w:val="20"/>
               </w:rPr>
             </w:pPr>
+            <w:proofErr w:type="spellStart"/>
             <w:r>
               <w:rPr>
                 <w:sz w:val="20"/>
@@ -7130,6 +8297,7 @@
               </w:rPr>
               <w:t>tutorialcoloring</w:t>
             </w:r>
+            <w:proofErr w:type="spellEnd"/>
           </w:p>
         </w:tc>
       </w:tr>
@@ -7144,7 +8312,15 @@
         </w:numPr>
       </w:pPr>
       <w:r>
-        <w:t>For “crystal” molecule, change Coloring Style to “Beta”</w:t>
+        <w:t xml:space="preserve">For “crystal” molecule, change </w:t>
+      </w:r>
+      <w:proofErr w:type="spellStart"/>
+      <w:r>
+        <w:t>Coloring</w:t>
+      </w:r>
+      <w:proofErr w:type="spellEnd"/>
+      <w:r>
+        <w:t xml:space="preserve"> Style to “Beta”</w:t>
       </w:r>
     </w:p>
     <w:p>
@@ -7189,7 +8365,15 @@
         <w:sym w:font="Wingdings" w:char="F0E0"/>
       </w:r>
       <w:r>
-        <w:t xml:space="preserve"> “Color Scale Range” </w:t>
+        <w:t xml:space="preserve"> “</w:t>
+      </w:r>
+      <w:proofErr w:type="spellStart"/>
+      <w:r>
+        <w:t>Color</w:t>
+      </w:r>
+      <w:proofErr w:type="spellEnd"/>
+      <w:r>
+        <w:t xml:space="preserve"> Scale Range” </w:t>
       </w:r>
       <w:r>
         <w:sym w:font="Wingdings" w:char="F0E0"/>
@@ -7225,13 +8409,29 @@
         <w:sym w:font="Wingdings" w:char="F0E0"/>
       </w:r>
       <w:r>
-        <w:t xml:space="preserve"> “Colors” </w:t>
+        <w:t xml:space="preserve"> “</w:t>
+      </w:r>
+      <w:proofErr w:type="spellStart"/>
+      <w:r>
+        <w:t>Colors</w:t>
+      </w:r>
+      <w:proofErr w:type="spellEnd"/>
+      <w:r>
+        <w:t xml:space="preserve">” </w:t>
       </w:r>
       <w:r>
         <w:sym w:font="Wingdings" w:char="F0E0"/>
       </w:r>
       <w:r>
-        <w:t xml:space="preserve"> “Color Scale” </w:t>
+        <w:t xml:space="preserve"> “</w:t>
+      </w:r>
+      <w:proofErr w:type="spellStart"/>
+      <w:r>
+        <w:t>Color</w:t>
+      </w:r>
+      <w:proofErr w:type="spellEnd"/>
+      <w:r>
+        <w:t xml:space="preserve"> Scale” </w:t>
       </w:r>
       <w:r>
         <w:sym w:font="Wingdings" w:char="F0E0"/>
@@ -7293,6 +8493,7 @@
         <w:rPr>
           <w:noProof/>
         </w:rPr>
+        <w:lastRenderedPageBreak/>
         <w:drawing>
           <wp:inline distT="0" distB="0" distL="0" distR="0" wp14:anchorId="6FF684AF" wp14:editId="02B88784">
             <wp:extent cx="2393770" cy="2085654"/>
@@ -7309,7 +8510,7 @@
                     <pic:cNvPicPr/>
                   </pic:nvPicPr>
                   <pic:blipFill rotWithShape="1">
-                    <a:blip r:embed="rId8"/>
+                    <a:blip r:embed="rId9"/>
                     <a:srcRect l="20191" t="17772" r="15368" b="30687"/>
                     <a:stretch>
                       <a:fillRect/>
@@ -7376,13 +8577,29 @@
         </w:numPr>
       </w:pPr>
       <w:r>
-        <w:t xml:space="preserve">Add frames {pulling.dcd} to </w:t>
+        <w:t>Add frames {</w:t>
+      </w:r>
+      <w:proofErr w:type="spellStart"/>
+      <w:r>
+        <w:t>pulling.dcd</w:t>
+      </w:r>
+      <w:proofErr w:type="spellEnd"/>
+      <w:r>
+        <w:t xml:space="preserve">} to </w:t>
       </w:r>
       <w:r>
         <w:t xml:space="preserve">equilibrated </w:t>
       </w:r>
       <w:r>
-        <w:t xml:space="preserve">structure file {ubiquitin.psf} </w:t>
+        <w:t>structure file {</w:t>
+      </w:r>
+      <w:proofErr w:type="spellStart"/>
+      <w:r>
+        <w:t>ubiquitin.psf</w:t>
+      </w:r>
+      <w:proofErr w:type="spellEnd"/>
+      <w:r>
+        <w:t xml:space="preserve">} </w:t>
       </w:r>
       <w:r>
         <w:sym w:font="Wingdings" w:char="F0E0"/>
@@ -7412,7 +8629,6 @@
         </w:numPr>
       </w:pPr>
       <w:r>
-        <w:lastRenderedPageBreak/>
         <w:t>Drawing Method = “Tube”; Selected Atoms = “protein”</w:t>
       </w:r>
     </w:p>
@@ -7460,8 +8676,13 @@
           <w:numId w:val="5"/>
         </w:numPr>
       </w:pPr>
-      <w:r>
-        <w:t>atomselect macro bstrand1 {protein and resid 2 to 6 }</w:t>
+      <w:proofErr w:type="spellStart"/>
+      <w:r>
+        <w:t>atomselect</w:t>
+      </w:r>
+      <w:proofErr w:type="spellEnd"/>
+      <w:r>
+        <w:t xml:space="preserve"> macro bstrand1 {protein and resid 2 to 6 }</w:t>
       </w:r>
     </w:p>
     <w:p>
@@ -7533,7 +8754,15 @@
         <w:sym w:font="Wingdings" w:char="F0E0"/>
       </w:r>
       <w:r>
-        <w:t xml:space="preserve"> “Sinlewords”: “bstrand3 or bstrand5” </w:t>
+        <w:t xml:space="preserve"> “</w:t>
+      </w:r>
+      <w:proofErr w:type="spellStart"/>
+      <w:r>
+        <w:t>Sinlewords</w:t>
+      </w:r>
+      <w:proofErr w:type="spellEnd"/>
+      <w:r>
+        <w:t xml:space="preserve">”: “bstrand3 or bstrand5” </w:t>
       </w:r>
       <w:r>
         <w:sym w:font="Wingdings" w:char="F0E0"/>
@@ -7581,7 +8810,7 @@
                     <pic:cNvPicPr/>
                   </pic:nvPicPr>
                   <pic:blipFill>
-                    <a:blip r:embed="rId9"/>
+                    <a:blip r:embed="rId10"/>
                     <a:stretch>
                       <a:fillRect/>
                     </a:stretch>
@@ -7611,7 +8840,15 @@
         </w:numPr>
       </w:pPr>
       <w:r>
-        <w:t xml:space="preserve">Change “protein” to “protein and not betasheet” </w:t>
+        <w:t xml:space="preserve">Change “protein” to “protein and not </w:t>
+      </w:r>
+      <w:proofErr w:type="spellStart"/>
+      <w:r>
+        <w:t>betasheet</w:t>
+      </w:r>
+      <w:proofErr w:type="spellEnd"/>
+      <w:r>
+        <w:t xml:space="preserve">” </w:t>
       </w:r>
     </w:p>
     <w:p>
@@ -7638,13 +8875,41 @@
         <w:t xml:space="preserve"> </w:t>
       </w:r>
       <w:r>
-        <w:t xml:space="preserve">”betasheet and backbone”  </w:t>
+        <w:t>”</w:t>
+      </w:r>
+      <w:proofErr w:type="spellStart"/>
+      <w:r>
+        <w:t>betasheet</w:t>
+      </w:r>
+      <w:proofErr w:type="spellEnd"/>
+      <w:r>
+        <w:t xml:space="preserve"> and backbone”  </w:t>
       </w:r>
       <w:r>
         <w:sym w:font="Wingdings" w:char="F0E0"/>
       </w:r>
       <w:r>
-        <w:t xml:space="preserve"> Draw Style = “Hbonds”; Drawing Method = “Color ID”, red; Distance Cutoff = “3.2”; Angle Cutoff = “30”; Line Thickness “5”</w:t>
+        <w:t xml:space="preserve"> Draw Style = “</w:t>
+      </w:r>
+      <w:proofErr w:type="spellStart"/>
+      <w:r>
+        <w:t>Hbonds</w:t>
+      </w:r>
+      <w:proofErr w:type="spellEnd"/>
+      <w:r>
+        <w:t>”; Drawing Method = “</w:t>
+      </w:r>
+      <w:proofErr w:type="spellStart"/>
+      <w:r>
+        <w:t>Color</w:t>
+      </w:r>
+      <w:proofErr w:type="spellEnd"/>
+      <w:r>
+        <w:t xml:space="preserve"> ID”, red; Distance </w:t>
+      </w:r>
+      <w:r>
+        <w:lastRenderedPageBreak/>
+        <w:t>Cutoff = “3.2”; Angle Cutoff = “30”; Line Thickness “5”</w:t>
       </w:r>
       <w:r>
         <w:rPr>
@@ -7672,7 +8937,7 @@
                     <pic:cNvPicPr/>
                   </pic:nvPicPr>
                   <pic:blipFill>
-                    <a:blip r:embed="rId10"/>
+                    <a:blip r:embed="rId11"/>
                     <a:stretch>
                       <a:fillRect/>
                     </a:stretch>
@@ -7708,7 +8973,15 @@
         <w:sym w:font="Wingdings" w:char="F0E0"/>
       </w:r>
       <w:r>
-        <w:t xml:space="preserve"> “Save State” (.vmd) </w:t>
+        <w:t xml:space="preserve"> “Save State” (.</w:t>
+      </w:r>
+      <w:proofErr w:type="spellStart"/>
+      <w:r>
+        <w:t>vmd</w:t>
+      </w:r>
+      <w:proofErr w:type="spellEnd"/>
+      <w:r>
+        <w:t xml:space="preserve">) </w:t>
       </w:r>
     </w:p>
     <w:p>
@@ -7792,7 +9065,23 @@
         </w:numPr>
       </w:pPr>
       <w:r>
-        <w:t xml:space="preserve">(Tk console) Set sel [atomselect top “resid 48 76 and name CA”] </w:t>
+        <w:t xml:space="preserve">(Tk console) Set </w:t>
+      </w:r>
+      <w:proofErr w:type="spellStart"/>
+      <w:r>
+        <w:t>sel</w:t>
+      </w:r>
+      <w:proofErr w:type="spellEnd"/>
+      <w:r>
+        <w:t xml:space="preserve"> [</w:t>
+      </w:r>
+      <w:proofErr w:type="spellStart"/>
+      <w:r>
+        <w:t>atomselect</w:t>
+      </w:r>
+      <w:proofErr w:type="spellEnd"/>
+      <w:r>
+        <w:t xml:space="preserve"> top “resid 48 76 and name CA”] </w:t>
       </w:r>
     </w:p>
     <w:p>
@@ -7804,8 +9093,15 @@
         </w:numPr>
       </w:pPr>
       <w:r>
-        <w:lastRenderedPageBreak/>
-        <w:t xml:space="preserve">(Tk console) $sel get index &gt;&gt; “770 1242” </w:t>
+        <w:t>(Tk console) $</w:t>
+      </w:r>
+      <w:proofErr w:type="spellStart"/>
+      <w:r>
+        <w:t>sel</w:t>
+      </w:r>
+      <w:proofErr w:type="spellEnd"/>
+      <w:r>
+        <w:t xml:space="preserve"> get index &gt;&gt; “770 1242” </w:t>
       </w:r>
     </w:p>
     <w:p>
@@ -7857,7 +9153,7 @@
                     <pic:cNvPicPr/>
                   </pic:nvPicPr>
                   <pic:blipFill>
-                    <a:blip r:embed="rId11"/>
+                    <a:blip r:embed="rId12"/>
                     <a:stretch>
                       <a:fillRect/>
                     </a:stretch>
@@ -7887,6 +9183,7 @@
         </w:numPr>
       </w:pPr>
       <w:r>
+        <w:lastRenderedPageBreak/>
         <w:t xml:space="preserve">“Graphics” </w:t>
       </w:r>
       <w:r>
@@ -7908,7 +9205,15 @@
         <w:t xml:space="preserve"> “Graph” </w:t>
       </w:r>
       <w:r>
-        <w:t>(.dat)</w:t>
+        <w:t>(.</w:t>
+      </w:r>
+      <w:proofErr w:type="spellStart"/>
+      <w:r>
+        <w:t>dat</w:t>
+      </w:r>
+      <w:proofErr w:type="spellEnd"/>
+      <w:r>
+        <w:t>)</w:t>
       </w:r>
       <w:r>
         <w:rPr>
@@ -7936,7 +9241,7 @@
                     <pic:cNvPicPr/>
                   </pic:nvPicPr>
                   <pic:blipFill>
-                    <a:blip r:embed="rId12"/>
+                    <a:blip r:embed="rId13"/>
                     <a:stretch>
                       <a:fillRect/>
                     </a:stretch>
@@ -8008,7 +9313,15 @@
         <w:sym w:font="Wingdings" w:char="F0E0"/>
       </w:r>
       <w:r>
-        <w:t xml:space="preserve"> “Load Data to Molecule” {equilibration.dcd} </w:t>
+        <w:t xml:space="preserve"> “Load Data to Molecule” {</w:t>
+      </w:r>
+      <w:proofErr w:type="spellStart"/>
+      <w:r>
+        <w:t>equilibration.dcd</w:t>
+      </w:r>
+      <w:proofErr w:type="spellEnd"/>
+      <w:r>
+        <w:t xml:space="preserve">} </w:t>
       </w:r>
     </w:p>
     <w:p>
@@ -8113,8 +9426,13 @@
         </mc:AlternateContent>
       </w:r>
       <w:r>
-        <w:t>(Tk console) source rmsd.tcl</w:t>
-      </w:r>
+        <w:t xml:space="preserve">(Tk console) source </w:t>
+      </w:r>
+      <w:proofErr w:type="spellStart"/>
+      <w:r>
+        <w:t>rmsd.tcl</w:t>
+      </w:r>
+      <w:proofErr w:type="spellEnd"/>
     </w:p>
     <w:p>
       <w:pPr>
@@ -8170,7 +9488,7 @@
                     <pic:cNvPicPr/>
                   </pic:nvPicPr>
                   <pic:blipFill>
-                    <a:blip r:embed="rId13"/>
+                    <a:blip r:embed="rId14"/>
                     <a:stretch>
                       <a:fillRect/>
                     </a:stretch>
@@ -8203,10 +9521,27 @@
         </w:tabs>
       </w:pPr>
       <w:r>
-        <w:t xml:space="preserve">{rmsd-fullthrottle.tcl} </w:t>
-      </w:r>
-      <w:r>
-        <w:t>calculates the average RMSD for each residue in a selection over all frames in a trajector</w:t>
+        <w:lastRenderedPageBreak/>
+        <w:t>{</w:t>
+      </w:r>
+      <w:proofErr w:type="spellStart"/>
+      <w:r>
+        <w:t>rmsd-fullthrottle.tcl</w:t>
+      </w:r>
+      <w:proofErr w:type="spellEnd"/>
+      <w:r>
+        <w:t xml:space="preserve">} </w:t>
+      </w:r>
+      <w:r>
+        <w:t xml:space="preserve">calculates the average RMSD for each residue in a selection </w:t>
+      </w:r>
+      <w:proofErr w:type="spellStart"/>
+      <w:r>
+        <w:t>over all</w:t>
+      </w:r>
+      <w:proofErr w:type="spellEnd"/>
+      <w:r>
+        <w:t xml:space="preserve"> frames in a trajector</w:t>
       </w:r>
       <w:r>
         <w:t>y</w:t>
@@ -8237,7 +9572,7 @@
                     <pic:cNvPicPr/>
                   </pic:nvPicPr>
                   <pic:blipFill>
-                    <a:blip r:embed="rId14"/>
+                    <a:blip r:embed="rId15"/>
                     <a:stretch>
                       <a:fillRect/>
                     </a:stretch>
@@ -8292,7 +9627,7 @@
                     <pic:cNvPicPr/>
                   </pic:nvPicPr>
                   <pic:blipFill>
-                    <a:blip r:embed="rId15"/>
+                    <a:blip r:embed="rId16"/>
                     <a:stretch>
                       <a:fillRect/>
                     </a:stretch>
